--- a/AprilTags.docx
+++ b/AprilTags.docx
@@ -20,14 +20,6 @@
       </w:pPr>
       <w:r>
         <w:rPr>
-          <w:rFonts w:hint="eastAsia"/>
-          <w:sz w:val="24"/>
-          <w:szCs w:val="24"/>
-        </w:rPr>
-        <w:t>功能：</w:t>
-      </w:r>
-      <w:r>
-        <w:rPr>
           <w:sz w:val="24"/>
           <w:szCs w:val="24"/>
         </w:rPr>
@@ -46,7 +38,68 @@
           <w:sz w:val="24"/>
           <w:szCs w:val="24"/>
         </w:rPr>
-        <w:t>大小的二维码，并估计相机与二维码的相对位置关系</w:t>
+        <w:t>大小的二维码，</w:t>
+      </w:r>
+      <w:r>
+        <w:rPr>
+          <w:rFonts w:hint="eastAsia"/>
+          <w:sz w:val="24"/>
+          <w:szCs w:val="24"/>
+        </w:rPr>
+        <w:t>获取每个二维码标签的</w:t>
+      </w:r>
+      <w:r>
+        <w:rPr>
+          <w:rFonts w:hint="eastAsia"/>
+          <w:sz w:val="24"/>
+          <w:szCs w:val="24"/>
+        </w:rPr>
+        <w:t>ID</w:t>
+      </w:r>
+      <w:r>
+        <w:rPr>
+          <w:rFonts w:hint="eastAsia"/>
+          <w:sz w:val="24"/>
+          <w:szCs w:val="24"/>
+        </w:rPr>
+        <w:t>，</w:t>
+      </w:r>
+      <w:r>
+        <w:rPr>
+          <w:sz w:val="24"/>
+          <w:szCs w:val="24"/>
+        </w:rPr>
+        <w:t>并估计</w:t>
+      </w:r>
+      <w:r>
+        <w:rPr>
+          <w:rFonts w:hint="eastAsia"/>
+          <w:sz w:val="24"/>
+          <w:szCs w:val="24"/>
+        </w:rPr>
+        <w:t>已标定的</w:t>
+      </w:r>
+      <w:r>
+        <w:rPr>
+          <w:sz w:val="24"/>
+          <w:szCs w:val="24"/>
+        </w:rPr>
+        <w:t>相机与</w:t>
+      </w:r>
+      <w:r>
+        <w:rPr>
+          <w:rFonts w:hint="eastAsia"/>
+          <w:sz w:val="24"/>
+          <w:szCs w:val="24"/>
+        </w:rPr>
+        <w:t>每个</w:t>
+      </w:r>
+      <w:r>
+        <w:rPr>
+          <w:sz w:val="24"/>
+          <w:szCs w:val="24"/>
+        </w:rPr>
+        <w:t>二维码的相对位置关系</w:t>
       </w:r>
       <w:r>
         <w:rPr>
@@ -80,8 +133,8 @@
         </w:rPr>
         <w:drawing>
           <wp:inline distT="0" distB="0" distL="0" distR="0">
-            <wp:extent cx="5114925" cy="1704975"/>
-            <wp:effectExtent l="0" t="38100" r="0" b="9525"/>
+            <wp:extent cx="4905955" cy="1369281"/>
+            <wp:effectExtent l="0" t="19050" r="0" b="21369"/>
             <wp:docPr id="4" name="图示 4"/>
             <wp:cNvGraphicFramePr/>
             <a:graphic xmlns:a="http://schemas.openxmlformats.org/drawingml/2006/main">
@@ -97,87 +150,102 @@
       <w:pPr>
         <w:rPr>
           <w:rStyle w:val="2Char"/>
+          <w:b w:val="0"/>
+          <w:sz w:val="24"/>
+          <w:szCs w:val="24"/>
         </w:rPr>
       </w:pPr>
     </w:p>
     <w:p>
       <w:pPr>
-        <w:pStyle w:val="2"/>
-      </w:pPr>
-      <w:r>
-        <w:rPr>
-          <w:rFonts w:hint="eastAsia"/>
-        </w:rPr>
-        <w:t>1.</w:t>
-      </w:r>
-      <w:r>
-        <w:rPr>
-          <w:rFonts w:hint="eastAsia"/>
-        </w:rPr>
-        <w:t xml:space="preserve"> </w:t>
-      </w:r>
-      <w:r>
-        <w:rPr>
-          <w:rFonts w:hint="eastAsia"/>
-        </w:rPr>
-        <w:t>标签检测模块</w:t>
+        <w:rPr>
+          <w:rStyle w:val="2Char"/>
+          <w:b w:val="0"/>
+          <w:sz w:val="24"/>
+          <w:szCs w:val="24"/>
+        </w:rPr>
+      </w:pPr>
+      <w:r>
+        <w:rPr>
+          <w:rStyle w:val="2Char"/>
+          <w:rFonts w:hint="eastAsia"/>
+          <w:b w:val="0"/>
+          <w:sz w:val="24"/>
+          <w:szCs w:val="24"/>
+        </w:rPr>
+        <w:t>算法流程：</w:t>
       </w:r>
     </w:p>
     <w:p>
       <w:pPr>
         <w:rPr>
-          <w:sz w:val="24"/>
-          <w:szCs w:val="24"/>
-        </w:rPr>
-      </w:pPr>
-      <w:r>
-        <w:rPr>
-          <w:rFonts w:hint="eastAsia"/>
-          <w:sz w:val="24"/>
-          <w:szCs w:val="24"/>
-        </w:rPr>
-        <w:t>估计图像中</w:t>
-      </w:r>
-      <w:r>
-        <w:rPr>
-          <w:rFonts w:hint="eastAsia"/>
-          <w:sz w:val="24"/>
-          <w:szCs w:val="24"/>
-        </w:rPr>
-        <w:t>可能的标签的位置，检测器尝试寻找内部比外部更暗的四边形。</w:t>
-      </w:r>
+          <w:rStyle w:val="2Char"/>
+          <w:b w:val="0"/>
+          <w:sz w:val="24"/>
+          <w:szCs w:val="24"/>
+        </w:rPr>
+      </w:pPr>
     </w:p>
     <w:p>
       <w:pPr>
-        <w:rPr>
-          <w:sz w:val="24"/>
-          <w:szCs w:val="24"/>
-        </w:rPr>
-      </w:pPr>
-    </w:p>
-    <w:p>
-      <w:pPr>
-        <w:rPr>
-          <w:sz w:val="24"/>
-          <w:szCs w:val="24"/>
-        </w:rPr>
-      </w:pPr>
-      <w:r>
-        <w:rPr>
-          <w:rFonts w:hint="eastAsia"/>
+        <w:jc w:val="center"/>
+        <w:rPr>
+          <w:rStyle w:val="2Char"/>
+          <w:rFonts w:hint="eastAsia"/>
+          <w:b w:val="0"/>
+          <w:sz w:val="24"/>
+          <w:szCs w:val="24"/>
+        </w:rPr>
+      </w:pPr>
+      <w:r>
+        <w:rPr>
+          <w:rFonts w:asciiTheme="majorHAnsi" w:eastAsiaTheme="majorEastAsia" w:hAnsiTheme="majorHAnsi" w:cstheme="majorBidi"/>
+          <w:bCs/>
           <w:noProof/>
           <w:sz w:val="24"/>
           <w:szCs w:val="24"/>
         </w:rPr>
         <w:drawing>
           <wp:inline distT="0" distB="0" distL="0" distR="0">
-            <wp:extent cx="5048250" cy="2990850"/>
-            <wp:effectExtent l="0" t="0" r="0" b="0"/>
-            <wp:docPr id="6" name="图示 5"/>
-            <wp:cNvGraphicFramePr/>
+            <wp:extent cx="5936416" cy="1884459"/>
+            <wp:effectExtent l="19050" t="0" r="7184" b="0"/>
+            <wp:docPr id="2" name="图片 2" descr="F:\apriltags\algorithme.jpg"/>
+            <wp:cNvGraphicFramePr>
+              <a:graphicFrameLocks xmlns:a="http://schemas.openxmlformats.org/drawingml/2006/main" noChangeAspect="1"/>
+            </wp:cNvGraphicFramePr>
             <a:graphic xmlns:a="http://schemas.openxmlformats.org/drawingml/2006/main">
-              <a:graphicData uri="http://schemas.openxmlformats.org/drawingml/2006/diagram">
-                <dgm:relIds xmlns:dgm="http://schemas.openxmlformats.org/drawingml/2006/diagram" xmlns:r="http://schemas.openxmlformats.org/officeDocument/2006/relationships" r:dm="rId11" r:lo="rId12" r:qs="rId13" r:cs="rId14"/>
+              <a:graphicData uri="http://schemas.openxmlformats.org/drawingml/2006/picture">
+                <pic:pic xmlns:pic="http://schemas.openxmlformats.org/drawingml/2006/picture">
+                  <pic:nvPicPr>
+                    <pic:cNvPr id="0" name="Picture 2" descr="F:\apriltags\algorithme.jpg"/>
+                    <pic:cNvPicPr>
+                      <a:picLocks noChangeAspect="1" noChangeArrowheads="1"/>
+                    </pic:cNvPicPr>
+                  </pic:nvPicPr>
+                  <pic:blipFill>
+                    <a:blip r:embed="rId11"/>
+                    <a:srcRect/>
+                    <a:stretch>
+                      <a:fillRect/>
+                    </a:stretch>
+                  </pic:blipFill>
+                  <pic:spPr bwMode="auto">
+                    <a:xfrm>
+                      <a:off x="0" y="0"/>
+                      <a:ext cx="5954628" cy="1890240"/>
+                    </a:xfrm>
+                    <a:prstGeom prst="rect">
+                      <a:avLst/>
+                    </a:prstGeom>
+                    <a:noFill/>
+                    <a:ln w="9525">
+                      <a:noFill/>
+                      <a:miter lim="800000"/>
+                      <a:headEnd/>
+                      <a:tailEnd/>
+                    </a:ln>
+                  </pic:spPr>
+                </pic:pic>
               </a:graphicData>
             </a:graphic>
           </wp:inline>
@@ -186,7 +254,10 @@
     </w:p>
     <w:p>
       <w:pPr>
-        <w:rPr>
+        <w:jc w:val="center"/>
+        <w:rPr>
+          <w:rStyle w:val="2Char"/>
+          <w:b w:val="0"/>
           <w:sz w:val="24"/>
           <w:szCs w:val="24"/>
         </w:rPr>
@@ -194,36 +265,61 @@
     </w:p>
     <w:p>
       <w:pPr>
-        <w:ind w:left="720"/>
-        <w:jc w:val="left"/>
-        <w:rPr>
-          <w:sz w:val="24"/>
-          <w:szCs w:val="24"/>
-        </w:rPr>
-      </w:pPr>
+        <w:pStyle w:val="2"/>
+      </w:pPr>
+      <w:r>
+        <w:rPr>
+          <w:rFonts w:hint="eastAsia"/>
+        </w:rPr>
+        <w:t>1.</w:t>
+      </w:r>
+      <w:r>
+        <w:rPr>
+          <w:rFonts w:hint="eastAsia"/>
+        </w:rPr>
+        <w:t xml:space="preserve"> </w:t>
+      </w:r>
+      <w:r>
+        <w:rPr>
+          <w:rFonts w:hint="eastAsia"/>
+        </w:rPr>
+        <w:t>标签检测模块</w:t>
+      </w:r>
     </w:p>
     <w:p>
       <w:pPr>
-        <w:ind w:left="720"/>
-        <w:jc w:val="left"/>
-        <w:rPr>
-          <w:sz w:val="24"/>
-          <w:szCs w:val="24"/>
-        </w:rPr>
-      </w:pPr>
+        <w:rPr>
+          <w:sz w:val="24"/>
+          <w:szCs w:val="24"/>
+        </w:rPr>
+      </w:pPr>
+      <w:r>
+        <w:rPr>
+          <w:rFonts w:hint="eastAsia"/>
+          <w:sz w:val="24"/>
+          <w:szCs w:val="24"/>
+        </w:rPr>
+        <w:t>估计图像中</w:t>
+      </w:r>
+      <w:r>
+        <w:rPr>
+          <w:rFonts w:hint="eastAsia"/>
+          <w:sz w:val="24"/>
+          <w:szCs w:val="24"/>
+        </w:rPr>
+        <w:t>可能的标签的位置，检测器尝试寻找内部比外部更暗的四边形</w:t>
+      </w:r>
+      <w:r>
+        <w:rPr>
+          <w:rFonts w:hint="eastAsia"/>
+          <w:sz w:val="24"/>
+          <w:szCs w:val="24"/>
+        </w:rPr>
+        <w:t>.</w:t>
+      </w:r>
     </w:p>
     <w:p>
       <w:pPr>
-        <w:ind w:left="720"/>
-        <w:jc w:val="left"/>
-        <w:rPr>
-          <w:sz w:val="24"/>
-          <w:szCs w:val="24"/>
-        </w:rPr>
-      </w:pPr>
-    </w:p>
-    <w:p>
-      <w:pPr>
         <w:pStyle w:val="4"/>
       </w:pPr>
       <w:r>
@@ -231,7 +327,6 @@
           <w:rFonts w:hint="eastAsia"/>
           <w:szCs w:val="24"/>
         </w:rPr>
-        <w:lastRenderedPageBreak/>
         <w:t>（</w:t>
       </w:r>
       <w:r>
@@ -478,6 +573,7 @@
           <w:sz w:val="24"/>
           <w:szCs w:val="24"/>
         </w:rPr>
+        <w:lastRenderedPageBreak/>
         <w:tab/>
       </w:r>
       <w:r>
@@ -641,10 +737,10 @@
             <v:path o:extrusionok="f" gradientshapeok="t" o:connecttype="rect"/>
             <o:lock v:ext="edit" aspectratio="t"/>
           </v:shapetype>
-          <v:shape id="_x0000_i1025" type="#_x0000_t75" style="width:297pt;height:45pt" o:ole="">
-            <v:imagedata r:id="rId15" o:title=""/>
+          <v:shape id="_x0000_i1025" type="#_x0000_t75" style="width:296.75pt;height:45.1pt" o:ole="">
+            <v:imagedata r:id="rId12" o:title=""/>
           </v:shape>
-          <o:OLEObject Type="Embed" ProgID="Equation.3" ShapeID="_x0000_i1025" DrawAspect="Content" ObjectID="_1526826442" r:id="rId16"/>
+          <o:OLEObject Type="Embed" ProgID="Equation.3" ShapeID="_x0000_i1025" DrawAspect="Content" ObjectID="_1527596320" r:id="rId13"/>
         </w:object>
       </w:r>
     </w:p>
@@ -827,8 +923,6 @@
         <w:t>这部分计算是整个检测阶段最慢的部分，可以通过降低分辨率来提升计算速度。</w:t>
       </w:r>
     </w:p>
-    <w:p/>
-    <w:p/>
     <w:p>
       <w:pPr>
         <w:pStyle w:val="4"/>
@@ -914,174 +1008,59 @@
         <w:t>。</w:t>
       </w:r>
     </w:p>
-    <w:p/>
-    <w:p/>
     <w:p>
       <w:pPr>
-        <w:pStyle w:val="4"/>
-        <w:rPr>
-          <w:rFonts w:asciiTheme="minorHAnsi" w:eastAsiaTheme="minorEastAsia" w:hAnsiTheme="minorHAnsi" w:cstheme="minorBidi"/>
-          <w:sz w:val="21"/>
-          <w:szCs w:val="22"/>
-        </w:rPr>
-      </w:pPr>
-      <w:r>
-        <w:rPr>
-          <w:rFonts w:hint="eastAsia"/>
-        </w:rPr>
-        <w:t>（</w:t>
-      </w:r>
-      <w:r>
-        <w:rPr>
-          <w:rFonts w:hint="eastAsia"/>
-        </w:rPr>
-        <w:t>3</w:t>
-      </w:r>
-      <w:r>
-        <w:rPr>
-          <w:rFonts w:hint="eastAsia"/>
-        </w:rPr>
-        <w:t>）</w:t>
-      </w:r>
-      <w:r>
-        <w:rPr>
-          <w:rFonts w:hint="eastAsia"/>
-        </w:rPr>
-        <w:t>计算单应矩阵和外参</w:t>
+        <w:pStyle w:val="2"/>
+      </w:pPr>
+      <w:r>
+        <w:rPr>
+          <w:rFonts w:hint="eastAsia"/>
+        </w:rPr>
+        <w:t>2.</w:t>
+      </w:r>
+      <w:r>
+        <w:rPr>
+          <w:rFonts w:hint="eastAsia"/>
+        </w:rPr>
+        <w:t xml:space="preserve"> </w:t>
+      </w:r>
+      <w:r>
+        <w:rPr>
+          <w:rFonts w:hint="eastAsia"/>
+        </w:rPr>
+        <w:t>编码模块</w:t>
       </w:r>
     </w:p>
     <w:p>
-      <w:r>
-        <w:rPr>
-          <w:rFonts w:hint="eastAsia"/>
-        </w:rPr>
-        <w:t>我们用一个</w:t>
-      </w:r>
-      <w:r>
-        <w:rPr>
-          <w:rFonts w:hint="eastAsia"/>
-        </w:rPr>
-        <w:t>3*3</w:t>
-      </w:r>
-      <w:r>
-        <w:rPr>
-          <w:rFonts w:hint="eastAsia"/>
-        </w:rPr>
-        <w:t>的单应矩阵来表示从标签坐标系（</w:t>
-      </w:r>
-      <w:r>
-        <w:rPr>
-          <w:rFonts w:hint="eastAsia"/>
-        </w:rPr>
-        <w:t>[0 0 1]</w:t>
-      </w:r>
-      <w:r>
-        <w:rPr>
-          <w:rFonts w:hint="eastAsia"/>
-          <w:vertAlign w:val="superscript"/>
-        </w:rPr>
-        <w:t>T</w:t>
-      </w:r>
-      <w:r>
-        <w:rPr>
-          <w:rFonts w:hint="eastAsia"/>
-        </w:rPr>
-        <w:t>表示标签的中心坐标）的</w:t>
-      </w:r>
-      <w:r>
-        <w:rPr>
-          <w:rFonts w:hint="eastAsia"/>
-        </w:rPr>
-        <w:t>2D</w:t>
-      </w:r>
-      <w:r>
-        <w:rPr>
-          <w:rFonts w:hint="eastAsia"/>
-        </w:rPr>
-        <w:t>齐次坐标点投影到图像</w:t>
-      </w:r>
-      <w:r>
-        <w:rPr>
-          <w:rFonts w:hint="eastAsia"/>
-        </w:rPr>
-        <w:t>2D</w:t>
-      </w:r>
-      <w:r>
-        <w:rPr>
-          <w:rFonts w:hint="eastAsia"/>
-        </w:rPr>
-        <w:t>坐标系的映射。</w:t>
-      </w:r>
-      <w:r>
-        <w:rPr>
-          <w:rFonts w:hint="eastAsia"/>
-        </w:rPr>
-        <w:t>齐次坐标中的单应投影点可以被尺度（</w:t>
-      </w:r>
-      <w:r>
-        <w:rPr>
-          <w:rFonts w:hint="eastAsia"/>
-        </w:rPr>
-        <w:t>scale</w:t>
-      </w:r>
-      <w:r>
-        <w:rPr>
-          <w:rFonts w:hint="eastAsia"/>
-        </w:rPr>
-        <w:t>）确定下来。</w:t>
-      </w:r>
-    </w:p>
-    <w:p/>
-    <w:p>
-      <w:r>
-        <w:rPr>
-          <w:rFonts w:hint="eastAsia"/>
-        </w:rPr>
-        <w:t>单应矩阵由直接线性变换算法（</w:t>
-      </w:r>
-      <w:r>
-        <w:t>Direct Linear Transform (DLT) algorithm</w:t>
-      </w:r>
-      <w:r>
-        <w:rPr>
-          <w:rFonts w:hint="eastAsia"/>
-        </w:rPr>
-        <w:t>）计算。</w:t>
-      </w:r>
-    </w:p>
-    <w:p/>
-    <w:p>
-      <w:r>
-        <w:rPr>
-          <w:rFonts w:hint="eastAsia"/>
-        </w:rPr>
-        <w:t>计算标签的位置和姿态需要额外的信息：相机的内参和标签的物理大小。</w:t>
-      </w:r>
-    </w:p>
-    <w:p/>
-    <w:p>
-      <w:r>
-        <w:rPr>
-          <w:rFonts w:hint="eastAsia"/>
-        </w:rPr>
-        <w:t>单应矩阵的基本形式如下：</w:t>
-      </w:r>
-    </w:p>
-    <w:p/>
-    <w:p>
-      <w:pPr>
-        <w:jc w:val="center"/>
-      </w:pPr>
-      <w:r>
-        <w:rPr>
-          <w:position w:val="-66"/>
-        </w:rPr>
-        <w:object w:dxaOrig="4660" w:dyaOrig="1440">
-          <v:shape id="_x0000_i1026" type="#_x0000_t75" style="width:329.25pt;height:106.5pt" o:ole="">
-            <v:imagedata r:id="rId17" o:title=""/>
-          </v:shape>
-          <o:OLEObject Type="Embed" ProgID="Equation.3" ShapeID="_x0000_i1026" DrawAspect="Content" ObjectID="_1526826443" r:id="rId18"/>
-        </w:object>
+      <w:pPr>
+        <w:pStyle w:val="4"/>
+      </w:pPr>
+      <w:r>
+        <w:rPr>
+          <w:rFonts w:hint="eastAsia"/>
+          <w:szCs w:val="24"/>
+        </w:rPr>
+        <w:t>（</w:t>
+      </w:r>
+      <w:r>
+        <w:rPr>
+          <w:rFonts w:hint="eastAsia"/>
+          <w:szCs w:val="24"/>
+        </w:rPr>
+        <w:t>1</w:t>
+      </w:r>
+      <w:r>
+        <w:rPr>
+          <w:rFonts w:hint="eastAsia"/>
+          <w:szCs w:val="24"/>
+        </w:rPr>
+        <w:t>）</w:t>
+      </w:r>
+      <w:r>
+        <w:rPr>
+          <w:rFonts w:hint="eastAsia"/>
+        </w:rPr>
+        <w:t>解读检测区域内的编码</w:t>
       </w:r>
     </w:p>
     <w:p>
@@ -1089,156 +1068,44 @@
         <w:rPr>
           <w:rFonts w:hint="eastAsia"/>
         </w:rPr>
-        <w:t>由于标签坐标中所有点都在</w:t>
-      </w:r>
-      <w:r>
-        <w:rPr>
-          <w:rFonts w:hint="eastAsia"/>
-        </w:rPr>
-        <w:t>z=0</w:t>
-      </w:r>
-      <w:r>
-        <w:rPr>
-          <w:rFonts w:hint="eastAsia"/>
-        </w:rPr>
-        <w:t>的平面上，所以我们可以把所有点写成</w:t>
-      </w:r>
-      <w:r>
-        <w:rPr>
-          <w:rFonts w:hint="eastAsia"/>
-        </w:rPr>
-        <w:t>2D</w:t>
-      </w:r>
-      <w:r>
-        <w:rPr>
-          <w:rFonts w:hint="eastAsia"/>
-        </w:rPr>
-        <w:t>齐次坐标形式（</w:t>
-      </w:r>
-      <w:r>
-        <w:rPr>
-          <w:rFonts w:hint="eastAsia"/>
-        </w:rPr>
-        <w:t>z</w:t>
-      </w:r>
-      <w:r>
-        <w:rPr>
-          <w:rFonts w:hint="eastAsia"/>
-        </w:rPr>
-        <w:t>轴数据都为零），并删除旋转矩阵的第三列。</w:t>
+        <w:t>最后一步是从数据域内读取字节。</w:t>
       </w:r>
     </w:p>
     <w:p>
-      <w:r>
-        <w:rPr>
-          <w:rFonts w:hint="eastAsia"/>
-        </w:rPr>
-        <w:t>展开矩阵方程得到如下方程组：</w:t>
+      <w:pPr>
+        <w:rPr>
+          <w:rFonts w:hint="eastAsia"/>
+        </w:rPr>
+      </w:pPr>
+      <w:r>
+        <w:rPr>
+          <w:rFonts w:hint="eastAsia"/>
+        </w:rPr>
+        <w:t>计算每个字节区域相关标签的坐标，通过单应矩阵将他们映射到图像坐标系内，然后对像素结果进行二值化处理。</w:t>
       </w:r>
     </w:p>
     <w:p>
       <w:pPr>
-        <w:jc w:val="center"/>
-      </w:pPr>
-      <w:r>
-        <w:rPr>
-          <w:position w:val="-64"/>
-        </w:rPr>
-        <w:object w:dxaOrig="1260" w:dyaOrig="1400">
-          <v:shape id="_x0000_i1027" type="#_x0000_t75" style="width:87pt;height:88.5pt" o:ole="">
-            <v:imagedata r:id="rId19" o:title=""/>
-          </v:shape>
-          <o:OLEObject Type="Embed" ProgID="Equation.3" ShapeID="_x0000_i1027" DrawAspect="Content" ObjectID="_1526826444" r:id="rId20"/>
-        </w:object>
-      </w:r>
-    </w:p>
-    <w:p>
-      <w:pPr>
-        <w:jc w:val="left"/>
-        <w:rPr>
-          <w:sz w:val="24"/>
-          <w:szCs w:val="24"/>
-        </w:rPr>
-      </w:pPr>
-      <w:r>
-        <w:rPr>
-          <w:rFonts w:hint="eastAsia"/>
-          <w:sz w:val="24"/>
-          <w:szCs w:val="24"/>
-        </w:rPr>
-        <w:t>求解这个方程组可以很容易解出</w:t>
-      </w:r>
-      <w:r>
-        <w:rPr>
-          <w:rFonts w:hint="eastAsia"/>
-          <w:sz w:val="24"/>
-          <w:szCs w:val="24"/>
-        </w:rPr>
-        <w:t>R</w:t>
-      </w:r>
-      <w:r>
-        <w:rPr>
-          <w:rFonts w:hint="eastAsia"/>
-          <w:sz w:val="24"/>
-          <w:szCs w:val="24"/>
-          <w:vertAlign w:val="subscript"/>
-        </w:rPr>
-        <w:t>ij</w:t>
-      </w:r>
-      <w:r>
-        <w:rPr>
-          <w:rFonts w:hint="eastAsia"/>
-          <w:sz w:val="24"/>
-          <w:szCs w:val="24"/>
-        </w:rPr>
-        <w:t>和</w:t>
-      </w:r>
-      <w:r>
-        <w:rPr>
-          <w:rFonts w:hint="eastAsia"/>
-          <w:sz w:val="24"/>
-          <w:szCs w:val="24"/>
-        </w:rPr>
-        <w:t>T</w:t>
-      </w:r>
-      <w:r>
-        <w:rPr>
-          <w:rFonts w:hint="eastAsia"/>
-          <w:sz w:val="24"/>
-          <w:szCs w:val="24"/>
-          <w:vertAlign w:val="subscript"/>
-        </w:rPr>
-        <w:t>k</w:t>
-      </w:r>
-      <w:r>
-        <w:rPr>
-          <w:rFonts w:hint="eastAsia"/>
-          <w:sz w:val="24"/>
-          <w:szCs w:val="24"/>
-        </w:rPr>
-        <w:t>（除了</w:t>
-      </w:r>
-      <w:r>
-        <w:rPr>
-          <w:rFonts w:hint="eastAsia"/>
-          <w:sz w:val="24"/>
-          <w:szCs w:val="24"/>
-        </w:rPr>
-        <w:t>比例因子</w:t>
-      </w:r>
-      <w:r>
-        <w:rPr>
-          <w:rFonts w:hint="eastAsia"/>
-          <w:sz w:val="24"/>
-          <w:szCs w:val="24"/>
-        </w:rPr>
-        <w:t>s</w:t>
-      </w:r>
-      <w:r>
-        <w:rPr>
-          <w:rFonts w:hint="eastAsia"/>
-          <w:sz w:val="24"/>
-          <w:szCs w:val="24"/>
+        <w:pStyle w:val="4"/>
+        <w:rPr>
+          <w:rFonts w:hint="eastAsia"/>
+        </w:rPr>
+      </w:pPr>
+      <w:r>
+        <w:rPr>
+          <w:rFonts w:hint="eastAsia"/>
+        </w:rPr>
+        <w:t>（</w:t>
+      </w:r>
+      <w:r>
+        <w:rPr>
+          <w:rFonts w:hint="eastAsia"/>
+        </w:rPr>
+        <w:t>2</w:t>
+      </w:r>
+      <w:r>
+        <w:rPr>
+          <w:rFonts w:hint="eastAsia"/>
         </w:rPr>
         <w:t>）</w:t>
       </w:r>
@@ -1248,127 +1115,15 @@
           <w:sz w:val="24"/>
           <w:szCs w:val="24"/>
         </w:rPr>
-        <w:t>。我们可以通过几何推算求解</w:t>
-      </w:r>
-      <w:r>
-        <w:rPr>
-          <w:rFonts w:hint="eastAsia"/>
-          <w:sz w:val="24"/>
-          <w:szCs w:val="24"/>
-        </w:rPr>
-        <w:t>s</w:t>
-      </w:r>
-      <w:r>
-        <w:rPr>
-          <w:rFonts w:hint="eastAsia"/>
-          <w:sz w:val="24"/>
-          <w:szCs w:val="24"/>
-        </w:rPr>
-        <w:t>。</w:t>
-      </w:r>
-    </w:p>
-    <w:p>
-      <w:pPr>
-        <w:jc w:val="center"/>
-        <w:rPr>
-          <w:sz w:val="24"/>
-          <w:szCs w:val="24"/>
-        </w:rPr>
-      </w:pPr>
-    </w:p>
-    <w:p>
-      <w:pPr>
-        <w:jc w:val="center"/>
-        <w:rPr>
-          <w:sz w:val="30"/>
-          <w:szCs w:val="30"/>
-        </w:rPr>
-      </w:pPr>
-      <w:r>
-        <w:rPr>
-          <w:rFonts w:hint="eastAsia"/>
-          <w:sz w:val="24"/>
-          <w:szCs w:val="24"/>
-          <w:highlight w:val="yellow"/>
-        </w:rPr>
-        <w:t>solvePnP</w:t>
-      </w:r>
-    </w:p>
-    <w:p>
-      <w:pPr>
-        <w:pStyle w:val="4"/>
-      </w:pPr>
-      <w:r>
-        <w:rPr>
-          <w:rFonts w:hint="eastAsia"/>
-        </w:rPr>
-        <w:t>（</w:t>
-      </w:r>
-      <w:r>
-        <w:rPr>
-          <w:rFonts w:hint="eastAsia"/>
-        </w:rPr>
-        <w:t>4</w:t>
-      </w:r>
-      <w:r>
-        <w:rPr>
-          <w:rFonts w:hint="eastAsia"/>
-        </w:rPr>
-        <w:t>）</w:t>
-      </w:r>
-      <w:r>
-        <w:rPr>
-          <w:rFonts w:hint="eastAsia"/>
-        </w:rPr>
-        <w:t>解读检测区域内的编码</w:t>
-      </w:r>
-    </w:p>
-    <w:p>
-      <w:r>
-        <w:rPr>
-          <w:rFonts w:hint="eastAsia"/>
-        </w:rPr>
-        <w:t>最后一步是从数据域内读取字节。</w:t>
-      </w:r>
-    </w:p>
-    <w:p>
-      <w:r>
-        <w:rPr>
-          <w:rFonts w:hint="eastAsia"/>
-        </w:rPr>
-        <w:t>计算每个字节区域相关标签的坐标，通过单应矩阵将他们映射到图像坐标系内，然后对像素结果进行二值化处理。</w:t>
-      </w:r>
-    </w:p>
-    <w:p>
-      <w:pPr>
-        <w:jc w:val="left"/>
-        <w:rPr>
-          <w:sz w:val="24"/>
-          <w:szCs w:val="24"/>
-        </w:rPr>
-      </w:pPr>
-    </w:p>
-    <w:p>
-      <w:pPr>
-        <w:pStyle w:val="2"/>
-      </w:pPr>
-      <w:r>
-        <w:rPr>
-          <w:rFonts w:hint="eastAsia"/>
-        </w:rPr>
-        <w:t>2.</w:t>
-      </w:r>
-      <w:r>
-        <w:rPr>
-          <w:rFonts w:hint="eastAsia"/>
-        </w:rPr>
-        <w:t xml:space="preserve"> </w:t>
-      </w:r>
-      <w:r>
-        <w:rPr>
-          <w:rFonts w:hint="eastAsia"/>
-        </w:rPr>
-        <w:t>编码模块</w:t>
+        <w:t>编码</w:t>
+      </w:r>
+      <w:r>
+        <w:rPr>
+          <w:rFonts w:hint="eastAsia"/>
+          <w:sz w:val="24"/>
+          <w:szCs w:val="24"/>
+        </w:rPr>
+        <w:t>匹配</w:t>
       </w:r>
     </w:p>
     <w:p>
@@ -1632,15 +1387,14 @@
       </w:r>
     </w:p>
     <w:p>
-      <w:r>
+      <w:pPr>
         <w:rPr>
           <w:rFonts w:ascii="Arial" w:hAnsi="Arial" w:cs="Arial"/>
           <w:color w:val="333333"/>
           <w:szCs w:val="21"/>
           <w:shd w:val="clear" w:color="auto" w:fill="FFFFFF"/>
         </w:rPr>
-        <w:t>例如</w:t>
-      </w:r>
+      </w:pPr>
       <w:r>
         <w:rPr>
           <w:rFonts w:ascii="Arial" w:hAnsi="Arial" w:cs="Arial"/>
@@ -1648,7 +1402,7 @@
           <w:szCs w:val="21"/>
           <w:shd w:val="clear" w:color="auto" w:fill="FFFFFF"/>
         </w:rPr>
-        <w:t>:10101</w:t>
+        <w:t>例如</w:t>
       </w:r>
       <w:r>
         <w:rPr>
@@ -1657,7 +1411,7 @@
           <w:szCs w:val="21"/>
           <w:shd w:val="clear" w:color="auto" w:fill="FFFFFF"/>
         </w:rPr>
-        <w:t>和</w:t>
+        <w:t>:10101</w:t>
       </w:r>
       <w:r>
         <w:rPr>
@@ -1666,7 +1420,7 @@
           <w:szCs w:val="21"/>
           <w:shd w:val="clear" w:color="auto" w:fill="FFFFFF"/>
         </w:rPr>
-        <w:t>00110</w:t>
+        <w:t>和</w:t>
       </w:r>
       <w:r>
         <w:rPr>
@@ -1675,7 +1429,7 @@
           <w:szCs w:val="21"/>
           <w:shd w:val="clear" w:color="auto" w:fill="FFFFFF"/>
         </w:rPr>
-        <w:t>从第一位开始依次有第一位、第四、第五位不同，则海明距离为</w:t>
+        <w:t>00110</w:t>
       </w:r>
       <w:r>
         <w:rPr>
@@ -1684,7 +1438,7 @@
           <w:szCs w:val="21"/>
           <w:shd w:val="clear" w:color="auto" w:fill="FFFFFF"/>
         </w:rPr>
-        <w:t>3</w:t>
+        <w:t>从第一位开始依次有第一位、第四、第五位不同，则海明距离为</w:t>
       </w:r>
       <w:r>
         <w:rPr>
@@ -1693,7 +1447,360 @@
           <w:szCs w:val="21"/>
           <w:shd w:val="clear" w:color="auto" w:fill="FFFFFF"/>
         </w:rPr>
+        <w:t>3</w:t>
+      </w:r>
+      <w:r>
+        <w:rPr>
+          <w:rFonts w:ascii="Arial" w:hAnsi="Arial" w:cs="Arial"/>
+          <w:color w:val="333333"/>
+          <w:szCs w:val="21"/>
+          <w:shd w:val="clear" w:color="auto" w:fill="FFFFFF"/>
+        </w:rPr>
         <w:t>。</w:t>
+      </w:r>
+    </w:p>
+    <w:p>
+      <w:pPr>
+        <w:pStyle w:val="2"/>
+      </w:pPr>
+      <w:r>
+        <w:rPr>
+          <w:rFonts w:hint="eastAsia"/>
+        </w:rPr>
+        <w:lastRenderedPageBreak/>
+        <w:t xml:space="preserve">3. </w:t>
+      </w:r>
+      <w:r>
+        <w:rPr>
+          <w:rFonts w:hint="eastAsia"/>
+        </w:rPr>
+        <w:t>相对位置的估计</w:t>
+      </w:r>
+    </w:p>
+    <w:p>
+      <w:pPr>
+        <w:jc w:val="center"/>
+        <w:rPr>
+          <w:rFonts w:hint="eastAsia"/>
+        </w:rPr>
+      </w:pPr>
+      <w:r>
+        <w:rPr>
+          <w:noProof/>
+        </w:rPr>
+        <w:drawing>
+          <wp:inline distT="0" distB="0" distL="0" distR="0">
+            <wp:extent cx="4282605" cy="3666202"/>
+            <wp:effectExtent l="19050" t="0" r="3645" b="0"/>
+            <wp:docPr id="3" name="图片 3" descr="F:\apriltags\pnp.jpg"/>
+            <wp:cNvGraphicFramePr>
+              <a:graphicFrameLocks xmlns:a="http://schemas.openxmlformats.org/drawingml/2006/main" noChangeAspect="1"/>
+            </wp:cNvGraphicFramePr>
+            <a:graphic xmlns:a="http://schemas.openxmlformats.org/drawingml/2006/main">
+              <a:graphicData uri="http://schemas.openxmlformats.org/drawingml/2006/picture">
+                <pic:pic xmlns:pic="http://schemas.openxmlformats.org/drawingml/2006/picture">
+                  <pic:nvPicPr>
+                    <pic:cNvPr id="0" name="Picture 3" descr="F:\apriltags\pnp.jpg"/>
+                    <pic:cNvPicPr>
+                      <a:picLocks noChangeAspect="1" noChangeArrowheads="1"/>
+                    </pic:cNvPicPr>
+                  </pic:nvPicPr>
+                  <pic:blipFill>
+                    <a:blip r:embed="rId14"/>
+                    <a:srcRect/>
+                    <a:stretch>
+                      <a:fillRect/>
+                    </a:stretch>
+                  </pic:blipFill>
+                  <pic:spPr bwMode="auto">
+                    <a:xfrm>
+                      <a:off x="0" y="0"/>
+                      <a:ext cx="4282874" cy="3666432"/>
+                    </a:xfrm>
+                    <a:prstGeom prst="rect">
+                      <a:avLst/>
+                    </a:prstGeom>
+                    <a:noFill/>
+                    <a:ln w="9525">
+                      <a:noFill/>
+                      <a:miter lim="800000"/>
+                      <a:headEnd/>
+                      <a:tailEnd/>
+                    </a:ln>
+                  </pic:spPr>
+                </pic:pic>
+              </a:graphicData>
+            </a:graphic>
+          </wp:inline>
+        </w:drawing>
+      </w:r>
+    </w:p>
+    <w:p>
+      <w:pPr>
+        <w:rPr>
+          <w:rFonts w:hint="eastAsia"/>
+        </w:rPr>
+      </w:pPr>
+      <w:r>
+        <w:rPr>
+          <w:rFonts w:hint="eastAsia"/>
+        </w:rPr>
+        <w:t>我们已知标签</w:t>
+      </w:r>
+      <w:r>
+        <w:rPr>
+          <w:rFonts w:hint="eastAsia"/>
+        </w:rPr>
+        <w:t>(ABCD)</w:t>
+      </w:r>
+      <w:r>
+        <w:rPr>
+          <w:rFonts w:hint="eastAsia"/>
+        </w:rPr>
+        <w:t>的边长</w:t>
+      </w:r>
+      <w:r>
+        <w:rPr>
+          <w:rFonts w:hint="eastAsia"/>
+        </w:rPr>
+        <w:t>L</w:t>
+      </w:r>
+      <w:r>
+        <w:rPr>
+          <w:rFonts w:hint="eastAsia"/>
+        </w:rPr>
+        <w:t>，可以求出标签四个定点在标签坐标系中的坐标。标签投影到相机成像平面，可知标签四个定点在相机成像平面内的坐标，结合相机的内参矩阵，可以通过</w:t>
+      </w:r>
+      <w:r>
+        <w:rPr>
+          <w:rFonts w:hint="eastAsia"/>
+        </w:rPr>
+        <w:t>opencv::solvepnp()</w:t>
+      </w:r>
+      <w:r>
+        <w:rPr>
+          <w:rFonts w:hint="eastAsia"/>
+        </w:rPr>
+        <w:t>函数求得标签在相机坐标系内的位姿</w:t>
+      </w:r>
+      <w:r>
+        <w:rPr>
+          <w:rFonts w:hint="eastAsia"/>
+        </w:rPr>
+        <w:t>T( [R|t])</w:t>
+      </w:r>
+      <w:r>
+        <w:rPr>
+          <w:rFonts w:hint="eastAsia"/>
+        </w:rPr>
+        <w:t>。</w:t>
+      </w:r>
+    </w:p>
+    <w:p>
+      <w:pPr>
+        <w:rPr>
+          <w:rFonts w:hint="eastAsia"/>
+        </w:rPr>
+      </w:pPr>
+    </w:p>
+    <w:p>
+      <w:pPr>
+        <w:jc w:val="center"/>
+        <w:rPr>
+          <w:rFonts w:hint="eastAsia"/>
+        </w:rPr>
+      </w:pPr>
+      <w:r>
+        <w:rPr>
+          <w:rFonts w:hint="eastAsia"/>
+          <w:noProof/>
+        </w:rPr>
+        <w:drawing>
+          <wp:inline distT="0" distB="0" distL="0" distR="0">
+            <wp:extent cx="3813479" cy="2168566"/>
+            <wp:effectExtent l="19050" t="0" r="0" b="0"/>
+            <wp:docPr id="1" name="图片 4" descr="F:\apriltags\T0.jpg"/>
+            <wp:cNvGraphicFramePr>
+              <a:graphicFrameLocks xmlns:a="http://schemas.openxmlformats.org/drawingml/2006/main" noChangeAspect="1"/>
+            </wp:cNvGraphicFramePr>
+            <a:graphic xmlns:a="http://schemas.openxmlformats.org/drawingml/2006/main">
+              <a:graphicData uri="http://schemas.openxmlformats.org/drawingml/2006/picture">
+                <pic:pic xmlns:pic="http://schemas.openxmlformats.org/drawingml/2006/picture">
+                  <pic:nvPicPr>
+                    <pic:cNvPr id="0" name="Picture 4" descr="F:\apriltags\T0.jpg"/>
+                    <pic:cNvPicPr>
+                      <a:picLocks noChangeAspect="1" noChangeArrowheads="1"/>
+                    </pic:cNvPicPr>
+                  </pic:nvPicPr>
+                  <pic:blipFill>
+                    <a:blip r:embed="rId15"/>
+                    <a:srcRect/>
+                    <a:stretch>
+                      <a:fillRect/>
+                    </a:stretch>
+                  </pic:blipFill>
+                  <pic:spPr bwMode="auto">
+                    <a:xfrm>
+                      <a:off x="0" y="0"/>
+                      <a:ext cx="3813725" cy="2168706"/>
+                    </a:xfrm>
+                    <a:prstGeom prst="rect">
+                      <a:avLst/>
+                    </a:prstGeom>
+                    <a:noFill/>
+                    <a:ln w="9525">
+                      <a:noFill/>
+                      <a:miter lim="800000"/>
+                      <a:headEnd/>
+                      <a:tailEnd/>
+                    </a:ln>
+                  </pic:spPr>
+                </pic:pic>
+              </a:graphicData>
+            </a:graphic>
+          </wp:inline>
+        </w:drawing>
+      </w:r>
+    </w:p>
+    <w:p>
+      <w:pPr>
+        <w:jc w:val="left"/>
+        <w:rPr>
+          <w:rFonts w:hint="eastAsia"/>
+        </w:rPr>
+      </w:pPr>
+    </w:p>
+    <w:p>
+      <w:pPr>
+        <w:jc w:val="left"/>
+        <w:rPr>
+          <w:rFonts w:hint="eastAsia"/>
+        </w:rPr>
+      </w:pPr>
+      <w:r>
+        <w:rPr>
+          <w:rFonts w:hint="eastAsia"/>
+        </w:rPr>
+        <w:t>当进行多标签定位的时候，我们可以求出相机相对于每一个标签的位姿，但我们希望得到相机相对于一个统一的坐标系，及世界坐标系的位姿，这里我们以第一个标签</w:t>
+      </w:r>
+      <w:r>
+        <w:rPr>
+          <w:rFonts w:hint="eastAsia"/>
+        </w:rPr>
+        <w:t>(Tag0)</w:t>
+      </w:r>
+      <w:r>
+        <w:rPr>
+          <w:rFonts w:hint="eastAsia"/>
+        </w:rPr>
+        <w:t>的坐标系为世界坐标系，我们需要先求出每一个标签相对于第一个坐标系的位姿</w:t>
+      </w:r>
+      <w:r>
+        <w:rPr>
+          <w:rFonts w:hint="eastAsia"/>
+        </w:rPr>
+        <w:t>(H01</w:t>
+      </w:r>
+      <w:r>
+        <w:rPr>
+          <w:rFonts w:hint="eastAsia"/>
+        </w:rPr>
+        <w:t>，</w:t>
+      </w:r>
+      <w:r>
+        <w:rPr>
+          <w:rFonts w:hint="eastAsia"/>
+        </w:rPr>
+        <w:t>H02</w:t>
+      </w:r>
+      <w:r>
+        <w:rPr>
+          <w:rFonts w:hint="eastAsia"/>
+        </w:rPr>
+        <w:t>，</w:t>
+      </w:r>
+      <w:r>
+        <w:rPr>
+          <w:rFonts w:hint="eastAsia"/>
+        </w:rPr>
+        <w:t>H0i...)</w:t>
+      </w:r>
+      <w:r>
+        <w:rPr>
+          <w:rFonts w:hint="eastAsia"/>
+        </w:rPr>
+        <w:t>，如果相机检测出</w:t>
+      </w:r>
+      <w:r>
+        <w:rPr>
+          <w:rFonts w:hint="eastAsia"/>
+        </w:rPr>
+        <w:t>Tagi</w:t>
+      </w:r>
+      <w:r>
+        <w:rPr>
+          <w:rFonts w:hint="eastAsia"/>
+        </w:rPr>
+        <w:t>，我们记相机在</w:t>
+      </w:r>
+      <w:r>
+        <w:rPr>
+          <w:rFonts w:hint="eastAsia"/>
+        </w:rPr>
+        <w:t>Tagi</w:t>
+      </w:r>
+      <w:r>
+        <w:rPr>
+          <w:rFonts w:hint="eastAsia"/>
+        </w:rPr>
+        <w:t>坐标系中的位姿为</w:t>
+      </w:r>
+      <w:r>
+        <w:rPr>
+          <w:rFonts w:hint="eastAsia"/>
+        </w:rPr>
+        <w:t>Ti</w:t>
+      </w:r>
+      <w:r>
+        <w:rPr>
+          <w:rFonts w:hint="eastAsia"/>
+        </w:rPr>
+        <w:t>，那么相机在</w:t>
+      </w:r>
+      <w:r>
+        <w:rPr>
+          <w:rFonts w:hint="eastAsia"/>
+        </w:rPr>
+        <w:t>Tag0</w:t>
+      </w:r>
+      <w:r>
+        <w:rPr>
+          <w:rFonts w:hint="eastAsia"/>
+        </w:rPr>
+        <w:t>中的位姿</w:t>
+      </w:r>
+      <w:r>
+        <w:rPr>
+          <w:rFonts w:hint="eastAsia"/>
+        </w:rPr>
+        <w:t>T0</w:t>
+      </w:r>
+      <w:r>
+        <w:rPr>
+          <w:rFonts w:hint="eastAsia"/>
+        </w:rPr>
+        <w:t>为：</w:t>
+      </w:r>
+    </w:p>
+    <w:p>
+      <w:pPr>
+        <w:jc w:val="center"/>
+      </w:pPr>
+      <w:r>
+        <w:rPr>
+          <w:rFonts w:hint="eastAsia"/>
+        </w:rPr>
+        <w:t>T0 = Ti x H0i</w:t>
       </w:r>
     </w:p>
     <w:sectPr>
@@ -3750,753 +3857,6 @@
 </dgm:colorsDef>
 </file>
 
-<file path=word/diagrams/colors2.xml><?xml version="1.0" encoding="utf-8"?>
-<dgm:colorsDef xmlns:dgm="http://schemas.openxmlformats.org/drawingml/2006/diagram" xmlns:a="http://schemas.openxmlformats.org/drawingml/2006/main" uniqueId="urn:microsoft.com/office/officeart/2005/8/colors/accent1_2">
-  <dgm:title val=""/>
-  <dgm:desc val=""/>
-  <dgm:catLst>
-    <dgm:cat type="accent1" pri="11200"/>
-  </dgm:catLst>
-  <dgm:styleLbl name="node0">
-    <dgm:fillClrLst meth="repeat">
-      <a:schemeClr val="accent1"/>
-    </dgm:fillClrLst>
-    <dgm:linClrLst meth="repeat">
-      <a:schemeClr val="lt1"/>
-    </dgm:linClrLst>
-    <dgm:effectClrLst/>
-    <dgm:txLinClrLst/>
-    <dgm:txFillClrLst/>
-    <dgm:txEffectClrLst/>
-  </dgm:styleLbl>
-  <dgm:styleLbl name="alignNode1">
-    <dgm:fillClrLst meth="repeat">
-      <a:schemeClr val="accent1"/>
-    </dgm:fillClrLst>
-    <dgm:linClrLst meth="repeat">
-      <a:schemeClr val="accent1"/>
-    </dgm:linClrLst>
-    <dgm:effectClrLst/>
-    <dgm:txLinClrLst/>
-    <dgm:txFillClrLst/>
-    <dgm:txEffectClrLst/>
-  </dgm:styleLbl>
-  <dgm:styleLbl name="node1">
-    <dgm:fillClrLst meth="repeat">
-      <a:schemeClr val="accent1"/>
-    </dgm:fillClrLst>
-    <dgm:linClrLst meth="repeat">
-      <a:schemeClr val="lt1"/>
-    </dgm:linClrLst>
-    <dgm:effectClrLst/>
-    <dgm:txLinClrLst/>
-    <dgm:txFillClrLst/>
-    <dgm:txEffectClrLst/>
-  </dgm:styleLbl>
-  <dgm:styleLbl name="lnNode1">
-    <dgm:fillClrLst meth="repeat">
-      <a:schemeClr val="accent1"/>
-    </dgm:fillClrLst>
-    <dgm:linClrLst meth="repeat">
-      <a:schemeClr val="lt1"/>
-    </dgm:linClrLst>
-    <dgm:effectClrLst/>
-    <dgm:txLinClrLst/>
-    <dgm:txFillClrLst/>
-    <dgm:txEffectClrLst/>
-  </dgm:styleLbl>
-  <dgm:styleLbl name="vennNode1">
-    <dgm:fillClrLst meth="repeat">
-      <a:schemeClr val="accent1">
-        <a:alpha val="50000"/>
-      </a:schemeClr>
-    </dgm:fillClrLst>
-    <dgm:linClrLst meth="repeat">
-      <a:schemeClr val="lt1"/>
-    </dgm:linClrLst>
-    <dgm:effectClrLst/>
-    <dgm:txLinClrLst/>
-    <dgm:txFillClrLst/>
-    <dgm:txEffectClrLst/>
-  </dgm:styleLbl>
-  <dgm:styleLbl name="node2">
-    <dgm:fillClrLst meth="repeat">
-      <a:schemeClr val="accent1"/>
-    </dgm:fillClrLst>
-    <dgm:linClrLst meth="repeat">
-      <a:schemeClr val="lt1"/>
-    </dgm:linClrLst>
-    <dgm:effectClrLst/>
-    <dgm:txLinClrLst/>
-    <dgm:txFillClrLst/>
-    <dgm:txEffectClrLst/>
-  </dgm:styleLbl>
-  <dgm:styleLbl name="node3">
-    <dgm:fillClrLst meth="repeat">
-      <a:schemeClr val="accent1"/>
-    </dgm:fillClrLst>
-    <dgm:linClrLst meth="repeat">
-      <a:schemeClr val="lt1"/>
-    </dgm:linClrLst>
-    <dgm:effectClrLst/>
-    <dgm:txLinClrLst/>
-    <dgm:txFillClrLst/>
-    <dgm:txEffectClrLst/>
-  </dgm:styleLbl>
-  <dgm:styleLbl name="node4">
-    <dgm:fillClrLst meth="repeat">
-      <a:schemeClr val="accent1"/>
-    </dgm:fillClrLst>
-    <dgm:linClrLst meth="repeat">
-      <a:schemeClr val="lt1"/>
-    </dgm:linClrLst>
-    <dgm:effectClrLst/>
-    <dgm:txLinClrLst/>
-    <dgm:txFillClrLst/>
-    <dgm:txEffectClrLst/>
-  </dgm:styleLbl>
-  <dgm:styleLbl name="fgImgPlace1">
-    <dgm:fillClrLst meth="repeat">
-      <a:schemeClr val="accent1">
-        <a:tint val="50000"/>
-      </a:schemeClr>
-    </dgm:fillClrLst>
-    <dgm:linClrLst meth="repeat">
-      <a:schemeClr val="lt1"/>
-    </dgm:linClrLst>
-    <dgm:effectClrLst/>
-    <dgm:txLinClrLst/>
-    <dgm:txFillClrLst meth="repeat">
-      <a:schemeClr val="lt1"/>
-    </dgm:txFillClrLst>
-    <dgm:txEffectClrLst/>
-  </dgm:styleLbl>
-  <dgm:styleLbl name="alignImgPlace1">
-    <dgm:fillClrLst meth="repeat">
-      <a:schemeClr val="accent1">
-        <a:tint val="50000"/>
-      </a:schemeClr>
-    </dgm:fillClrLst>
-    <dgm:linClrLst meth="repeat">
-      <a:schemeClr val="lt1"/>
-    </dgm:linClrLst>
-    <dgm:effectClrLst/>
-    <dgm:txLinClrLst/>
-    <dgm:txFillClrLst meth="repeat">
-      <a:schemeClr val="lt1"/>
-    </dgm:txFillClrLst>
-    <dgm:txEffectClrLst/>
-  </dgm:styleLbl>
-  <dgm:styleLbl name="bgImgPlace1">
-    <dgm:fillClrLst meth="repeat">
-      <a:schemeClr val="accent1">
-        <a:tint val="50000"/>
-      </a:schemeClr>
-    </dgm:fillClrLst>
-    <dgm:linClrLst meth="repeat">
-      <a:schemeClr val="lt1"/>
-    </dgm:linClrLst>
-    <dgm:effectClrLst/>
-    <dgm:txLinClrLst/>
-    <dgm:txFillClrLst meth="repeat">
-      <a:schemeClr val="lt1"/>
-    </dgm:txFillClrLst>
-    <dgm:txEffectClrLst/>
-  </dgm:styleLbl>
-  <dgm:styleLbl name="sibTrans2D1">
-    <dgm:fillClrLst meth="repeat">
-      <a:schemeClr val="accent1">
-        <a:tint val="60000"/>
-      </a:schemeClr>
-    </dgm:fillClrLst>
-    <dgm:linClrLst meth="repeat">
-      <a:schemeClr val="accent1">
-        <a:tint val="60000"/>
-      </a:schemeClr>
-    </dgm:linClrLst>
-    <dgm:effectClrLst/>
-    <dgm:txLinClrLst/>
-    <dgm:txFillClrLst/>
-    <dgm:txEffectClrLst/>
-  </dgm:styleLbl>
-  <dgm:styleLbl name="fgSibTrans2D1">
-    <dgm:fillClrLst meth="repeat">
-      <a:schemeClr val="accent1">
-        <a:tint val="60000"/>
-      </a:schemeClr>
-    </dgm:fillClrLst>
-    <dgm:linClrLst meth="repeat">
-      <a:schemeClr val="accent1">
-        <a:tint val="60000"/>
-      </a:schemeClr>
-    </dgm:linClrLst>
-    <dgm:effectClrLst/>
-    <dgm:txLinClrLst/>
-    <dgm:txFillClrLst/>
-    <dgm:txEffectClrLst/>
-  </dgm:styleLbl>
-  <dgm:styleLbl name="bgSibTrans2D1">
-    <dgm:fillClrLst meth="repeat">
-      <a:schemeClr val="accent1">
-        <a:tint val="60000"/>
-      </a:schemeClr>
-    </dgm:fillClrLst>
-    <dgm:linClrLst meth="repeat">
-      <a:schemeClr val="accent1">
-        <a:tint val="60000"/>
-      </a:schemeClr>
-    </dgm:linClrLst>
-    <dgm:effectClrLst/>
-    <dgm:txLinClrLst/>
-    <dgm:txFillClrLst/>
-    <dgm:txEffectClrLst/>
-  </dgm:styleLbl>
-  <dgm:styleLbl name="sibTrans1D1">
-    <dgm:fillClrLst meth="repeat">
-      <a:schemeClr val="accent1"/>
-    </dgm:fillClrLst>
-    <dgm:linClrLst meth="repeat">
-      <a:schemeClr val="accent1"/>
-    </dgm:linClrLst>
-    <dgm:effectClrLst/>
-    <dgm:txLinClrLst/>
-    <dgm:txFillClrLst meth="repeat">
-      <a:schemeClr val="tx1"/>
-    </dgm:txFillClrLst>
-    <dgm:txEffectClrLst/>
-  </dgm:styleLbl>
-  <dgm:styleLbl name="callout">
-    <dgm:fillClrLst meth="repeat">
-      <a:schemeClr val="accent1"/>
-    </dgm:fillClrLst>
-    <dgm:linClrLst meth="repeat">
-      <a:schemeClr val="accent1">
-        <a:tint val="50000"/>
-      </a:schemeClr>
-    </dgm:linClrLst>
-    <dgm:effectClrLst/>
-    <dgm:txLinClrLst/>
-    <dgm:txFillClrLst meth="repeat">
-      <a:schemeClr val="tx1"/>
-    </dgm:txFillClrLst>
-    <dgm:txEffectClrLst/>
-  </dgm:styleLbl>
-  <dgm:styleLbl name="asst0">
-    <dgm:fillClrLst meth="repeat">
-      <a:schemeClr val="accent1"/>
-    </dgm:fillClrLst>
-    <dgm:linClrLst meth="repeat">
-      <a:schemeClr val="lt1"/>
-    </dgm:linClrLst>
-    <dgm:effectClrLst/>
-    <dgm:txLinClrLst/>
-    <dgm:txFillClrLst/>
-    <dgm:txEffectClrLst/>
-  </dgm:styleLbl>
-  <dgm:styleLbl name="asst1">
-    <dgm:fillClrLst meth="repeat">
-      <a:schemeClr val="accent1"/>
-    </dgm:fillClrLst>
-    <dgm:linClrLst meth="repeat">
-      <a:schemeClr val="lt1"/>
-    </dgm:linClrLst>
-    <dgm:effectClrLst/>
-    <dgm:txLinClrLst/>
-    <dgm:txFillClrLst/>
-    <dgm:txEffectClrLst/>
-  </dgm:styleLbl>
-  <dgm:styleLbl name="asst2">
-    <dgm:fillClrLst meth="repeat">
-      <a:schemeClr val="accent1"/>
-    </dgm:fillClrLst>
-    <dgm:linClrLst meth="repeat">
-      <a:schemeClr val="lt1"/>
-    </dgm:linClrLst>
-    <dgm:effectClrLst/>
-    <dgm:txLinClrLst/>
-    <dgm:txFillClrLst/>
-    <dgm:txEffectClrLst/>
-  </dgm:styleLbl>
-  <dgm:styleLbl name="asst3">
-    <dgm:fillClrLst meth="repeat">
-      <a:schemeClr val="accent1"/>
-    </dgm:fillClrLst>
-    <dgm:linClrLst meth="repeat">
-      <a:schemeClr val="lt1"/>
-    </dgm:linClrLst>
-    <dgm:effectClrLst/>
-    <dgm:txLinClrLst/>
-    <dgm:txFillClrLst/>
-    <dgm:txEffectClrLst/>
-  </dgm:styleLbl>
-  <dgm:styleLbl name="asst4">
-    <dgm:fillClrLst meth="repeat">
-      <a:schemeClr val="accent1"/>
-    </dgm:fillClrLst>
-    <dgm:linClrLst meth="repeat">
-      <a:schemeClr val="lt1"/>
-    </dgm:linClrLst>
-    <dgm:effectClrLst/>
-    <dgm:txLinClrLst/>
-    <dgm:txFillClrLst/>
-    <dgm:txEffectClrLst/>
-  </dgm:styleLbl>
-  <dgm:styleLbl name="parChTrans2D1">
-    <dgm:fillClrLst meth="repeat">
-      <a:schemeClr val="accent1">
-        <a:tint val="60000"/>
-      </a:schemeClr>
-    </dgm:fillClrLst>
-    <dgm:linClrLst meth="repeat">
-      <a:schemeClr val="accent1">
-        <a:tint val="60000"/>
-      </a:schemeClr>
-    </dgm:linClrLst>
-    <dgm:effectClrLst/>
-    <dgm:txLinClrLst/>
-    <dgm:txFillClrLst meth="repeat">
-      <a:schemeClr val="lt1"/>
-    </dgm:txFillClrLst>
-    <dgm:txEffectClrLst/>
-  </dgm:styleLbl>
-  <dgm:styleLbl name="parChTrans2D2">
-    <dgm:fillClrLst meth="repeat">
-      <a:schemeClr val="accent1"/>
-    </dgm:fillClrLst>
-    <dgm:linClrLst meth="repeat">
-      <a:schemeClr val="accent1"/>
-    </dgm:linClrLst>
-    <dgm:effectClrLst/>
-    <dgm:txLinClrLst/>
-    <dgm:txFillClrLst meth="repeat">
-      <a:schemeClr val="lt1"/>
-    </dgm:txFillClrLst>
-    <dgm:txEffectClrLst/>
-  </dgm:styleLbl>
-  <dgm:styleLbl name="parChTrans2D3">
-    <dgm:fillClrLst meth="repeat">
-      <a:schemeClr val="accent1"/>
-    </dgm:fillClrLst>
-    <dgm:linClrLst meth="repeat">
-      <a:schemeClr val="accent1"/>
-    </dgm:linClrLst>
-    <dgm:effectClrLst/>
-    <dgm:txLinClrLst/>
-    <dgm:txFillClrLst meth="repeat">
-      <a:schemeClr val="lt1"/>
-    </dgm:txFillClrLst>
-    <dgm:txEffectClrLst/>
-  </dgm:styleLbl>
-  <dgm:styleLbl name="parChTrans2D4">
-    <dgm:fillClrLst meth="repeat">
-      <a:schemeClr val="accent1"/>
-    </dgm:fillClrLst>
-    <dgm:linClrLst meth="repeat">
-      <a:schemeClr val="accent1"/>
-    </dgm:linClrLst>
-    <dgm:effectClrLst/>
-    <dgm:txLinClrLst/>
-    <dgm:txFillClrLst meth="repeat">
-      <a:schemeClr val="lt1"/>
-    </dgm:txFillClrLst>
-    <dgm:txEffectClrLst/>
-  </dgm:styleLbl>
-  <dgm:styleLbl name="parChTrans1D1">
-    <dgm:fillClrLst meth="repeat">
-      <a:schemeClr val="accent1"/>
-    </dgm:fillClrLst>
-    <dgm:linClrLst meth="repeat">
-      <a:schemeClr val="accent1">
-        <a:shade val="60000"/>
-      </a:schemeClr>
-    </dgm:linClrLst>
-    <dgm:effectClrLst/>
-    <dgm:txLinClrLst/>
-    <dgm:txFillClrLst meth="repeat">
-      <a:schemeClr val="tx1"/>
-    </dgm:txFillClrLst>
-    <dgm:txEffectClrLst/>
-  </dgm:styleLbl>
-  <dgm:styleLbl name="parChTrans1D2">
-    <dgm:fillClrLst meth="repeat">
-      <a:schemeClr val="accent1"/>
-    </dgm:fillClrLst>
-    <dgm:linClrLst meth="repeat">
-      <a:schemeClr val="accent1">
-        <a:shade val="60000"/>
-      </a:schemeClr>
-    </dgm:linClrLst>
-    <dgm:effectClrLst/>
-    <dgm:txLinClrLst/>
-    <dgm:txFillClrLst meth="repeat">
-      <a:schemeClr val="tx1"/>
-    </dgm:txFillClrLst>
-    <dgm:txEffectClrLst/>
-  </dgm:styleLbl>
-  <dgm:styleLbl name="parChTrans1D3">
-    <dgm:fillClrLst meth="repeat">
-      <a:schemeClr val="accent1"/>
-    </dgm:fillClrLst>
-    <dgm:linClrLst meth="repeat">
-      <a:schemeClr val="accent1">
-        <a:shade val="80000"/>
-      </a:schemeClr>
-    </dgm:linClrLst>
-    <dgm:effectClrLst/>
-    <dgm:txLinClrLst/>
-    <dgm:txFillClrLst meth="repeat">
-      <a:schemeClr val="tx1"/>
-    </dgm:txFillClrLst>
-    <dgm:txEffectClrLst/>
-  </dgm:styleLbl>
-  <dgm:styleLbl name="parChTrans1D4">
-    <dgm:fillClrLst meth="repeat">
-      <a:schemeClr val="accent1"/>
-    </dgm:fillClrLst>
-    <dgm:linClrLst meth="repeat">
-      <a:schemeClr val="accent1">
-        <a:shade val="80000"/>
-      </a:schemeClr>
-    </dgm:linClrLst>
-    <dgm:effectClrLst/>
-    <dgm:txLinClrLst/>
-    <dgm:txFillClrLst meth="repeat">
-      <a:schemeClr val="tx1"/>
-    </dgm:txFillClrLst>
-    <dgm:txEffectClrLst/>
-  </dgm:styleLbl>
-  <dgm:styleLbl name="fgAcc1">
-    <dgm:fillClrLst meth="repeat">
-      <a:schemeClr val="lt1">
-        <a:alpha val="90000"/>
-      </a:schemeClr>
-    </dgm:fillClrLst>
-    <dgm:linClrLst meth="repeat">
-      <a:schemeClr val="accent1"/>
-    </dgm:linClrLst>
-    <dgm:effectClrLst/>
-    <dgm:txLinClrLst/>
-    <dgm:txFillClrLst meth="repeat">
-      <a:schemeClr val="dk1"/>
-    </dgm:txFillClrLst>
-    <dgm:txEffectClrLst/>
-  </dgm:styleLbl>
-  <dgm:styleLbl name="conFgAcc1">
-    <dgm:fillClrLst meth="repeat">
-      <a:schemeClr val="lt1">
-        <a:alpha val="90000"/>
-      </a:schemeClr>
-    </dgm:fillClrLst>
-    <dgm:linClrLst meth="repeat">
-      <a:schemeClr val="accent1"/>
-    </dgm:linClrLst>
-    <dgm:effectClrLst/>
-    <dgm:txLinClrLst/>
-    <dgm:txFillClrLst meth="repeat">
-      <a:schemeClr val="dk1"/>
-    </dgm:txFillClrLst>
-    <dgm:txEffectClrLst/>
-  </dgm:styleLbl>
-  <dgm:styleLbl name="alignAcc1">
-    <dgm:fillClrLst meth="repeat">
-      <a:schemeClr val="lt1">
-        <a:alpha val="90000"/>
-      </a:schemeClr>
-    </dgm:fillClrLst>
-    <dgm:linClrLst meth="repeat">
-      <a:schemeClr val="accent1"/>
-    </dgm:linClrLst>
-    <dgm:effectClrLst/>
-    <dgm:txLinClrLst/>
-    <dgm:txFillClrLst meth="repeat">
-      <a:schemeClr val="dk1"/>
-    </dgm:txFillClrLst>
-    <dgm:txEffectClrLst/>
-  </dgm:styleLbl>
-  <dgm:styleLbl name="trAlignAcc1">
-    <dgm:fillClrLst meth="repeat">
-      <a:schemeClr val="lt1">
-        <a:alpha val="40000"/>
-      </a:schemeClr>
-    </dgm:fillClrLst>
-    <dgm:linClrLst meth="repeat">
-      <a:schemeClr val="accent1"/>
-    </dgm:linClrLst>
-    <dgm:effectClrLst/>
-    <dgm:txLinClrLst/>
-    <dgm:txFillClrLst meth="repeat">
-      <a:schemeClr val="dk1"/>
-    </dgm:txFillClrLst>
-    <dgm:txEffectClrLst/>
-  </dgm:styleLbl>
-  <dgm:styleLbl name="bgAcc1">
-    <dgm:fillClrLst meth="repeat">
-      <a:schemeClr val="lt1">
-        <a:alpha val="90000"/>
-      </a:schemeClr>
-    </dgm:fillClrLst>
-    <dgm:linClrLst meth="repeat">
-      <a:schemeClr val="accent1"/>
-    </dgm:linClrLst>
-    <dgm:effectClrLst/>
-    <dgm:txLinClrLst/>
-    <dgm:txFillClrLst meth="repeat">
-      <a:schemeClr val="dk1"/>
-    </dgm:txFillClrLst>
-    <dgm:txEffectClrLst/>
-  </dgm:styleLbl>
-  <dgm:styleLbl name="solidFgAcc1">
-    <dgm:fillClrLst meth="repeat">
-      <a:schemeClr val="lt1"/>
-    </dgm:fillClrLst>
-    <dgm:linClrLst meth="repeat">
-      <a:schemeClr val="accent1"/>
-    </dgm:linClrLst>
-    <dgm:effectClrLst/>
-    <dgm:txLinClrLst/>
-    <dgm:txFillClrLst meth="repeat">
-      <a:schemeClr val="dk1"/>
-    </dgm:txFillClrLst>
-    <dgm:txEffectClrLst/>
-  </dgm:styleLbl>
-  <dgm:styleLbl name="solidAlignAcc1">
-    <dgm:fillClrLst meth="repeat">
-      <a:schemeClr val="lt1"/>
-    </dgm:fillClrLst>
-    <dgm:linClrLst meth="repeat">
-      <a:schemeClr val="accent1"/>
-    </dgm:linClrLst>
-    <dgm:effectClrLst/>
-    <dgm:txLinClrLst/>
-    <dgm:txFillClrLst meth="repeat">
-      <a:schemeClr val="dk1"/>
-    </dgm:txFillClrLst>
-    <dgm:txEffectClrLst/>
-  </dgm:styleLbl>
-  <dgm:styleLbl name="solidBgAcc1">
-    <dgm:fillClrLst meth="repeat">
-      <a:schemeClr val="lt1"/>
-    </dgm:fillClrLst>
-    <dgm:linClrLst meth="repeat">
-      <a:schemeClr val="accent1"/>
-    </dgm:linClrLst>
-    <dgm:effectClrLst/>
-    <dgm:txLinClrLst/>
-    <dgm:txFillClrLst meth="repeat">
-      <a:schemeClr val="dk1"/>
-    </dgm:txFillClrLst>
-    <dgm:txEffectClrLst/>
-  </dgm:styleLbl>
-  <dgm:styleLbl name="fgAccFollowNode1">
-    <dgm:fillClrLst meth="repeat">
-      <a:schemeClr val="accent1">
-        <a:alpha val="90000"/>
-        <a:tint val="40000"/>
-      </a:schemeClr>
-    </dgm:fillClrLst>
-    <dgm:linClrLst meth="repeat">
-      <a:schemeClr val="accent1">
-        <a:alpha val="90000"/>
-        <a:tint val="40000"/>
-      </a:schemeClr>
-    </dgm:linClrLst>
-    <dgm:effectClrLst/>
-    <dgm:txLinClrLst/>
-    <dgm:txFillClrLst meth="repeat">
-      <a:schemeClr val="dk1"/>
-    </dgm:txFillClrLst>
-    <dgm:txEffectClrLst/>
-  </dgm:styleLbl>
-  <dgm:styleLbl name="alignAccFollowNode1">
-    <dgm:fillClrLst meth="repeat">
-      <a:schemeClr val="accent1">
-        <a:alpha val="90000"/>
-        <a:tint val="40000"/>
-      </a:schemeClr>
-    </dgm:fillClrLst>
-    <dgm:linClrLst meth="repeat">
-      <a:schemeClr val="accent1">
-        <a:alpha val="90000"/>
-        <a:tint val="40000"/>
-      </a:schemeClr>
-    </dgm:linClrLst>
-    <dgm:effectClrLst/>
-    <dgm:txLinClrLst/>
-    <dgm:txFillClrLst meth="repeat">
-      <a:schemeClr val="dk1"/>
-    </dgm:txFillClrLst>
-    <dgm:txEffectClrLst/>
-  </dgm:styleLbl>
-  <dgm:styleLbl name="bgAccFollowNode1">
-    <dgm:fillClrLst meth="repeat">
-      <a:schemeClr val="accent1">
-        <a:alpha val="90000"/>
-        <a:tint val="40000"/>
-      </a:schemeClr>
-    </dgm:fillClrLst>
-    <dgm:linClrLst meth="repeat">
-      <a:schemeClr val="accent1">
-        <a:alpha val="90000"/>
-        <a:tint val="40000"/>
-      </a:schemeClr>
-    </dgm:linClrLst>
-    <dgm:effectClrLst/>
-    <dgm:txLinClrLst/>
-    <dgm:txFillClrLst meth="repeat">
-      <a:schemeClr val="dk1"/>
-    </dgm:txFillClrLst>
-    <dgm:txEffectClrLst/>
-  </dgm:styleLbl>
-  <dgm:styleLbl name="fgAcc0">
-    <dgm:fillClrLst meth="repeat">
-      <a:schemeClr val="lt1">
-        <a:alpha val="90000"/>
-      </a:schemeClr>
-    </dgm:fillClrLst>
-    <dgm:linClrLst meth="repeat">
-      <a:schemeClr val="accent1"/>
-    </dgm:linClrLst>
-    <dgm:effectClrLst/>
-    <dgm:txLinClrLst/>
-    <dgm:txFillClrLst meth="repeat">
-      <a:schemeClr val="dk1"/>
-    </dgm:txFillClrLst>
-    <dgm:txEffectClrLst/>
-  </dgm:styleLbl>
-  <dgm:styleLbl name="fgAcc2">
-    <dgm:fillClrLst meth="repeat">
-      <a:schemeClr val="lt1">
-        <a:alpha val="90000"/>
-      </a:schemeClr>
-    </dgm:fillClrLst>
-    <dgm:linClrLst meth="repeat">
-      <a:schemeClr val="accent1"/>
-    </dgm:linClrLst>
-    <dgm:effectClrLst/>
-    <dgm:txLinClrLst/>
-    <dgm:txFillClrLst meth="repeat">
-      <a:schemeClr val="dk1"/>
-    </dgm:txFillClrLst>
-    <dgm:txEffectClrLst/>
-  </dgm:styleLbl>
-  <dgm:styleLbl name="fgAcc3">
-    <dgm:fillClrLst meth="repeat">
-      <a:schemeClr val="lt1">
-        <a:alpha val="90000"/>
-      </a:schemeClr>
-    </dgm:fillClrLst>
-    <dgm:linClrLst meth="repeat">
-      <a:schemeClr val="accent1"/>
-    </dgm:linClrLst>
-    <dgm:effectClrLst/>
-    <dgm:txLinClrLst/>
-    <dgm:txFillClrLst meth="repeat">
-      <a:schemeClr val="dk1"/>
-    </dgm:txFillClrLst>
-    <dgm:txEffectClrLst/>
-  </dgm:styleLbl>
-  <dgm:styleLbl name="fgAcc4">
-    <dgm:fillClrLst meth="repeat">
-      <a:schemeClr val="lt1">
-        <a:alpha val="90000"/>
-      </a:schemeClr>
-    </dgm:fillClrLst>
-    <dgm:linClrLst meth="repeat">
-      <a:schemeClr val="accent1"/>
-    </dgm:linClrLst>
-    <dgm:effectClrLst/>
-    <dgm:txLinClrLst/>
-    <dgm:txFillClrLst meth="repeat">
-      <a:schemeClr val="dk1"/>
-    </dgm:txFillClrLst>
-    <dgm:txEffectClrLst/>
-  </dgm:styleLbl>
-  <dgm:styleLbl name="bgShp">
-    <dgm:fillClrLst meth="repeat">
-      <a:schemeClr val="accent1">
-        <a:tint val="40000"/>
-      </a:schemeClr>
-    </dgm:fillClrLst>
-    <dgm:linClrLst meth="repeat">
-      <a:schemeClr val="accent1"/>
-    </dgm:linClrLst>
-    <dgm:effectClrLst/>
-    <dgm:txLinClrLst/>
-    <dgm:txFillClrLst meth="repeat">
-      <a:schemeClr val="dk1"/>
-    </dgm:txFillClrLst>
-    <dgm:txEffectClrLst/>
-  </dgm:styleLbl>
-  <dgm:styleLbl name="dkBgShp">
-    <dgm:fillClrLst meth="repeat">
-      <a:schemeClr val="accent1">
-        <a:shade val="80000"/>
-      </a:schemeClr>
-    </dgm:fillClrLst>
-    <dgm:linClrLst meth="repeat">
-      <a:schemeClr val="accent1"/>
-    </dgm:linClrLst>
-    <dgm:effectClrLst/>
-    <dgm:txLinClrLst/>
-    <dgm:txFillClrLst meth="repeat">
-      <a:schemeClr val="lt1"/>
-    </dgm:txFillClrLst>
-    <dgm:txEffectClrLst/>
-  </dgm:styleLbl>
-  <dgm:styleLbl name="trBgShp">
-    <dgm:fillClrLst meth="repeat">
-      <a:schemeClr val="accent1">
-        <a:tint val="50000"/>
-        <a:alpha val="40000"/>
-      </a:schemeClr>
-    </dgm:fillClrLst>
-    <dgm:linClrLst meth="repeat">
-      <a:schemeClr val="accent1"/>
-    </dgm:linClrLst>
-    <dgm:effectClrLst/>
-    <dgm:txLinClrLst/>
-    <dgm:txFillClrLst meth="repeat">
-      <a:schemeClr val="lt1"/>
-    </dgm:txFillClrLst>
-    <dgm:txEffectClrLst/>
-  </dgm:styleLbl>
-  <dgm:styleLbl name="fgShp">
-    <dgm:fillClrLst meth="repeat">
-      <a:schemeClr val="accent1">
-        <a:tint val="60000"/>
-      </a:schemeClr>
-    </dgm:fillClrLst>
-    <dgm:linClrLst meth="repeat">
-      <a:schemeClr val="lt1"/>
-    </dgm:linClrLst>
-    <dgm:effectClrLst/>
-    <dgm:txLinClrLst/>
-    <dgm:txFillClrLst meth="repeat">
-      <a:schemeClr val="dk1"/>
-    </dgm:txFillClrLst>
-    <dgm:txEffectClrLst/>
-  </dgm:styleLbl>
-  <dgm:styleLbl name="revTx">
-    <dgm:fillClrLst meth="repeat">
-      <a:schemeClr val="lt1">
-        <a:alpha val="0"/>
-      </a:schemeClr>
-    </dgm:fillClrLst>
-    <dgm:linClrLst meth="repeat">
-      <a:schemeClr val="dk1">
-        <a:alpha val="0"/>
-      </a:schemeClr>
-    </dgm:linClrLst>
-    <dgm:effectClrLst/>
-    <dgm:txLinClrLst/>
-    <dgm:txFillClrLst meth="repeat">
-      <a:schemeClr val="tx1"/>
-    </dgm:txFillClrLst>
-    <dgm:txEffectClrLst/>
-  </dgm:styleLbl>
-</dgm:colorsDef>
-</file>
-
 <file path=word/diagrams/data1.xml><?xml version="1.0" encoding="utf-8"?>
 <dgm:dataModel xmlns:dgm="http://schemas.openxmlformats.org/drawingml/2006/diagram" xmlns:a="http://schemas.openxmlformats.org/drawingml/2006/main">
   <dgm:ptLst>
@@ -4802,442 +4162,38 @@
     </dgm:pt>
   </dgm:ptLst>
   <dgm:cxnLst>
-    <dgm:cxn modelId="{E1DE36E9-FED7-4DBA-B4F2-A5BDA73BFC5F}" type="presOf" srcId="{5E27D5CA-044F-4514-AE59-0EBE7BB50BD3}" destId="{85B3571F-B993-4FDA-9FEA-D7B474EF609C}" srcOrd="0" destOrd="0" presId="urn:microsoft.com/office/officeart/2005/8/layout/orgChart1"/>
+    <dgm:cxn modelId="{703A2C08-3744-4434-B7AB-4DFDDD1B465F}" type="presOf" srcId="{B8F20B64-9560-482C-9872-1E6A6DD78E22}" destId="{A6FC84DA-5593-4CEB-98EC-A6FAF9A1E784}" srcOrd="0" destOrd="0" presId="urn:microsoft.com/office/officeart/2005/8/layout/orgChart1"/>
+    <dgm:cxn modelId="{DFE5C1E6-173F-4622-A391-135EA30D1D15}" type="presOf" srcId="{84A6AC83-C708-40A7-B425-49D8F1CCB172}" destId="{03C63D59-91D9-4DBD-B70E-C500B54A93D8}" srcOrd="0" destOrd="0" presId="urn:microsoft.com/office/officeart/2005/8/layout/orgChart1"/>
+    <dgm:cxn modelId="{1454451E-22BE-4B21-9560-B61DA47D517F}" type="presOf" srcId="{5E27D5CA-044F-4514-AE59-0EBE7BB50BD3}" destId="{15DEF6C6-C8F1-4A78-8D1D-C7A18BE756F2}" srcOrd="1" destOrd="0" presId="urn:microsoft.com/office/officeart/2005/8/layout/orgChart1"/>
     <dgm:cxn modelId="{05B751AE-8B2C-4F64-BC75-A1A15CF26348}" srcId="{84A6AC83-C708-40A7-B425-49D8F1CCB172}" destId="{CB6FAC17-5E69-4226-8FBE-07A7E9682BF3}" srcOrd="0" destOrd="0" parTransId="{A45CCF38-5B43-428F-B271-DEBC545E84B9}" sibTransId="{B4D734CD-D4A4-426B-BDD5-55580A3ADD05}"/>
-    <dgm:cxn modelId="{6E4922F7-EFE5-4FC7-B5B1-9FB6CB234A56}" type="presOf" srcId="{CB6FAC17-5E69-4226-8FBE-07A7E9682BF3}" destId="{BE86C32C-182C-4F8D-BD93-33179B246444}" srcOrd="1" destOrd="0" presId="urn:microsoft.com/office/officeart/2005/8/layout/orgChart1"/>
-    <dgm:cxn modelId="{BE942E7B-AB41-4CF1-8CF3-E183643CA353}" type="presOf" srcId="{84A6AC83-C708-40A7-B425-49D8F1CCB172}" destId="{03C63D59-91D9-4DBD-B70E-C500B54A93D8}" srcOrd="0" destOrd="0" presId="urn:microsoft.com/office/officeart/2005/8/layout/orgChart1"/>
+    <dgm:cxn modelId="{4963FEDE-57FF-41E9-8DF0-D0A430516784}" type="presOf" srcId="{CB6FAC17-5E69-4226-8FBE-07A7E9682BF3}" destId="{BE86C32C-182C-4F8D-BD93-33179B246444}" srcOrd="1" destOrd="0" presId="urn:microsoft.com/office/officeart/2005/8/layout/orgChart1"/>
+    <dgm:cxn modelId="{B9C9BCD0-6832-4AE3-95C2-BF03E2DD6EAE}" type="presOf" srcId="{CB6FAC17-5E69-4226-8FBE-07A7E9682BF3}" destId="{F35E481B-B260-4343-A8BB-024BC6E99319}" srcOrd="0" destOrd="0" presId="urn:microsoft.com/office/officeart/2005/8/layout/orgChart1"/>
+    <dgm:cxn modelId="{2EFB696B-4F42-49BB-A7A9-E494F25E2358}" type="presOf" srcId="{DF9508DE-857B-4900-ACFB-E271A423C7A4}" destId="{B2688ED6-989A-4928-9AC6-544079BF2352}" srcOrd="0" destOrd="0" presId="urn:microsoft.com/office/officeart/2005/8/layout/orgChart1"/>
     <dgm:cxn modelId="{16FC7FFF-339C-4BC7-81F3-9FD3F95A2669}" srcId="{CB6FAC17-5E69-4226-8FBE-07A7E9682BF3}" destId="{5E27D5CA-044F-4514-AE59-0EBE7BB50BD3}" srcOrd="1" destOrd="0" parTransId="{1C8DE4A8-6DD5-4B2A-B1F0-61C0E2506E17}" sibTransId="{C919AF02-EAEB-475C-859B-3E2E7DC2A15E}"/>
-    <dgm:cxn modelId="{BE1B9B6D-49CF-4788-890A-0A3B51C81181}" type="presOf" srcId="{5E27D5CA-044F-4514-AE59-0EBE7BB50BD3}" destId="{15DEF6C6-C8F1-4A78-8D1D-C7A18BE756F2}" srcOrd="1" destOrd="0" presId="urn:microsoft.com/office/officeart/2005/8/layout/orgChart1"/>
-    <dgm:cxn modelId="{B40E1FBB-E014-431D-AEB5-3F22E6440A35}" type="presOf" srcId="{DF9508DE-857B-4900-ACFB-E271A423C7A4}" destId="{B2688ED6-989A-4928-9AC6-544079BF2352}" srcOrd="0" destOrd="0" presId="urn:microsoft.com/office/officeart/2005/8/layout/orgChart1"/>
-    <dgm:cxn modelId="{1DAEED29-D228-4FC0-AC0D-216F567A6747}" type="presOf" srcId="{DF9508DE-857B-4900-ACFB-E271A423C7A4}" destId="{8C8EF164-7B99-4433-B7B5-BB2CA04F923E}" srcOrd="1" destOrd="0" presId="urn:microsoft.com/office/officeart/2005/8/layout/orgChart1"/>
     <dgm:cxn modelId="{96448999-9D31-4CFA-BDD0-30C980420E4B}" srcId="{CB6FAC17-5E69-4226-8FBE-07A7E9682BF3}" destId="{DF9508DE-857B-4900-ACFB-E271A423C7A4}" srcOrd="0" destOrd="0" parTransId="{B8F20B64-9560-482C-9872-1E6A6DD78E22}" sibTransId="{AE2893D6-90D7-4F04-ADF8-641F7CA00BD1}"/>
-    <dgm:cxn modelId="{281DC182-5068-4E47-99C5-B8B072026CAE}" type="presOf" srcId="{B8F20B64-9560-482C-9872-1E6A6DD78E22}" destId="{A6FC84DA-5593-4CEB-98EC-A6FAF9A1E784}" srcOrd="0" destOrd="0" presId="urn:microsoft.com/office/officeart/2005/8/layout/orgChart1"/>
-    <dgm:cxn modelId="{FA6D446D-3A0E-4F11-BB63-49CE4D440CAF}" type="presOf" srcId="{CB6FAC17-5E69-4226-8FBE-07A7E9682BF3}" destId="{F35E481B-B260-4343-A8BB-024BC6E99319}" srcOrd="0" destOrd="0" presId="urn:microsoft.com/office/officeart/2005/8/layout/orgChart1"/>
-    <dgm:cxn modelId="{967A6DFB-47E7-47A4-AA8A-E49E7676F64A}" type="presOf" srcId="{1C8DE4A8-6DD5-4B2A-B1F0-61C0E2506E17}" destId="{80610DC4-0BAE-4846-AFA0-6342EBC8A2FF}" srcOrd="0" destOrd="0" presId="urn:microsoft.com/office/officeart/2005/8/layout/orgChart1"/>
-    <dgm:cxn modelId="{597BE364-9C54-4AEA-9803-5CD66BBD4CFB}" type="presParOf" srcId="{03C63D59-91D9-4DBD-B70E-C500B54A93D8}" destId="{47AE9851-50EB-4036-AB64-4BD3036DEF7C}" srcOrd="0" destOrd="0" presId="urn:microsoft.com/office/officeart/2005/8/layout/orgChart1"/>
-    <dgm:cxn modelId="{3758B3E4-9ABA-49DB-8C42-6E25715A47DF}" type="presParOf" srcId="{47AE9851-50EB-4036-AB64-4BD3036DEF7C}" destId="{DFF59B02-BD7F-4C69-A114-4BF8883B2E02}" srcOrd="0" destOrd="0" presId="urn:microsoft.com/office/officeart/2005/8/layout/orgChart1"/>
-    <dgm:cxn modelId="{4B7F89CB-F6AC-44AD-BA99-EF33B577C29F}" type="presParOf" srcId="{DFF59B02-BD7F-4C69-A114-4BF8883B2E02}" destId="{F35E481B-B260-4343-A8BB-024BC6E99319}" srcOrd="0" destOrd="0" presId="urn:microsoft.com/office/officeart/2005/8/layout/orgChart1"/>
-    <dgm:cxn modelId="{0FCD8AF6-C4C9-4012-9443-83A1ADDE0C34}" type="presParOf" srcId="{DFF59B02-BD7F-4C69-A114-4BF8883B2E02}" destId="{BE86C32C-182C-4F8D-BD93-33179B246444}" srcOrd="1" destOrd="0" presId="urn:microsoft.com/office/officeart/2005/8/layout/orgChart1"/>
-    <dgm:cxn modelId="{143EDC2B-45D8-4587-99DD-69557FB7CB65}" type="presParOf" srcId="{47AE9851-50EB-4036-AB64-4BD3036DEF7C}" destId="{A429AC69-408C-4FE4-81D9-C06EB50793F7}" srcOrd="1" destOrd="0" presId="urn:microsoft.com/office/officeart/2005/8/layout/orgChart1"/>
-    <dgm:cxn modelId="{95F4F6B3-4DEA-4010-A2AD-315C5313F81B}" type="presParOf" srcId="{A429AC69-408C-4FE4-81D9-C06EB50793F7}" destId="{A6FC84DA-5593-4CEB-98EC-A6FAF9A1E784}" srcOrd="0" destOrd="0" presId="urn:microsoft.com/office/officeart/2005/8/layout/orgChart1"/>
-    <dgm:cxn modelId="{F1B35E15-02A4-4459-893E-83968A4C3949}" type="presParOf" srcId="{A429AC69-408C-4FE4-81D9-C06EB50793F7}" destId="{7338CDBD-1267-4093-B539-CDCD364917F7}" srcOrd="1" destOrd="0" presId="urn:microsoft.com/office/officeart/2005/8/layout/orgChart1"/>
-    <dgm:cxn modelId="{ACC25384-7150-4EA7-94C8-9F461B805C36}" type="presParOf" srcId="{7338CDBD-1267-4093-B539-CDCD364917F7}" destId="{4C8B4265-3F92-4398-88B7-1FC2EAB15C15}" srcOrd="0" destOrd="0" presId="urn:microsoft.com/office/officeart/2005/8/layout/orgChart1"/>
-    <dgm:cxn modelId="{2262978F-918E-4263-A3D6-4ABC34E4C759}" type="presParOf" srcId="{4C8B4265-3F92-4398-88B7-1FC2EAB15C15}" destId="{B2688ED6-989A-4928-9AC6-544079BF2352}" srcOrd="0" destOrd="0" presId="urn:microsoft.com/office/officeart/2005/8/layout/orgChart1"/>
-    <dgm:cxn modelId="{9129A800-D5C2-479D-869D-1C5E0AFE2ADD}" type="presParOf" srcId="{4C8B4265-3F92-4398-88B7-1FC2EAB15C15}" destId="{8C8EF164-7B99-4433-B7B5-BB2CA04F923E}" srcOrd="1" destOrd="0" presId="urn:microsoft.com/office/officeart/2005/8/layout/orgChart1"/>
-    <dgm:cxn modelId="{15F4B1AA-929A-491F-9E59-8479D2F3B77D}" type="presParOf" srcId="{7338CDBD-1267-4093-B539-CDCD364917F7}" destId="{402D7E08-9B4B-4FC2-94D0-4A0C2D949F13}" srcOrd="1" destOrd="0" presId="urn:microsoft.com/office/officeart/2005/8/layout/orgChart1"/>
-    <dgm:cxn modelId="{EB59F234-2585-47D2-BE44-2B43E8ADC6DC}" type="presParOf" srcId="{7338CDBD-1267-4093-B539-CDCD364917F7}" destId="{82EE417D-CE07-4CD5-B1F3-700F08B61A84}" srcOrd="2" destOrd="0" presId="urn:microsoft.com/office/officeart/2005/8/layout/orgChart1"/>
-    <dgm:cxn modelId="{E7D3D981-6FD8-4EA3-8F29-A79780C7AA46}" type="presParOf" srcId="{A429AC69-408C-4FE4-81D9-C06EB50793F7}" destId="{80610DC4-0BAE-4846-AFA0-6342EBC8A2FF}" srcOrd="2" destOrd="0" presId="urn:microsoft.com/office/officeart/2005/8/layout/orgChart1"/>
-    <dgm:cxn modelId="{CC88B132-F8D9-42E2-963F-E31D32EBF923}" type="presParOf" srcId="{A429AC69-408C-4FE4-81D9-C06EB50793F7}" destId="{852A4FFE-7E0C-406A-BEB6-A0E3C673B198}" srcOrd="3" destOrd="0" presId="urn:microsoft.com/office/officeart/2005/8/layout/orgChart1"/>
-    <dgm:cxn modelId="{F8EE8A6E-A730-468B-9A29-00E06EAC784B}" type="presParOf" srcId="{852A4FFE-7E0C-406A-BEB6-A0E3C673B198}" destId="{32225730-7C49-4AB8-9B27-6DF733E75976}" srcOrd="0" destOrd="0" presId="urn:microsoft.com/office/officeart/2005/8/layout/orgChart1"/>
-    <dgm:cxn modelId="{7BF43961-B6B8-40C1-B559-C3B9273E04E7}" type="presParOf" srcId="{32225730-7C49-4AB8-9B27-6DF733E75976}" destId="{85B3571F-B993-4FDA-9FEA-D7B474EF609C}" srcOrd="0" destOrd="0" presId="urn:microsoft.com/office/officeart/2005/8/layout/orgChart1"/>
-    <dgm:cxn modelId="{CEAAE65B-CB2C-4394-BF5F-BBC1597BE8EE}" type="presParOf" srcId="{32225730-7C49-4AB8-9B27-6DF733E75976}" destId="{15DEF6C6-C8F1-4A78-8D1D-C7A18BE756F2}" srcOrd="1" destOrd="0" presId="urn:microsoft.com/office/officeart/2005/8/layout/orgChart1"/>
-    <dgm:cxn modelId="{92ABE999-837B-4BD5-BBAA-2B77DFA5BF96}" type="presParOf" srcId="{852A4FFE-7E0C-406A-BEB6-A0E3C673B198}" destId="{23B39526-A203-41F3-A896-492C90DE1659}" srcOrd="1" destOrd="0" presId="urn:microsoft.com/office/officeart/2005/8/layout/orgChart1"/>
-    <dgm:cxn modelId="{DD340DC4-232D-41FB-B0E1-13219576FAA9}" type="presParOf" srcId="{852A4FFE-7E0C-406A-BEB6-A0E3C673B198}" destId="{857F435D-C4CC-4517-9A78-5B9C65A583AB}" srcOrd="2" destOrd="0" presId="urn:microsoft.com/office/officeart/2005/8/layout/orgChart1"/>
-    <dgm:cxn modelId="{2A1C72E9-187B-42FC-92C4-8FB7903B681E}" type="presParOf" srcId="{47AE9851-50EB-4036-AB64-4BD3036DEF7C}" destId="{EFC47CFD-4D04-4AC8-8D47-BE38D12EB550}" srcOrd="2" destOrd="0" presId="urn:microsoft.com/office/officeart/2005/8/layout/orgChart1"/>
-  </dgm:cxnLst>
-  <dgm:bg/>
-  <dgm:whole/>
-</dgm:dataModel>
-</file>
-
-<file path=word/diagrams/data2.xml><?xml version="1.0" encoding="utf-8"?>
-<dgm:dataModel xmlns:dgm="http://schemas.openxmlformats.org/drawingml/2006/diagram" xmlns:a="http://schemas.openxmlformats.org/drawingml/2006/main">
-  <dgm:ptLst>
-    <dgm:pt modelId="{4628A917-AD8B-46F5-9973-EDD721BC6B7A}" type="doc">
-      <dgm:prSet loTypeId="urn:microsoft.com/office/officeart/2005/8/layout/hierarchy3" loCatId="hierarchy" qsTypeId="urn:microsoft.com/office/officeart/2005/8/quickstyle/simple1" qsCatId="simple" csTypeId="urn:microsoft.com/office/officeart/2005/8/colors/accent1_2" csCatId="accent1" phldr="1"/>
-      <dgm:spPr/>
-      <dgm:t>
-        <a:bodyPr/>
-        <a:lstStyle/>
-        <a:p>
-          <a:endParaRPr lang="zh-CN" altLang="en-US"/>
-        </a:p>
-      </dgm:t>
-    </dgm:pt>
-    <dgm:pt modelId="{0986F488-FF3D-4BD5-B3B6-327B3E99283A}">
-      <dgm:prSet phldrT="[文本]"/>
-      <dgm:spPr/>
-      <dgm:t>
-        <a:bodyPr/>
-        <a:lstStyle/>
-        <a:p>
-          <a:r>
-            <a:rPr lang="zh-CN" altLang="en-US"/>
-            <a:t>检测器检测流程</a:t>
-          </a:r>
-        </a:p>
-      </dgm:t>
-    </dgm:pt>
-    <dgm:pt modelId="{D45BAD6F-6078-4E22-8EAC-07B8FF8D2100}" type="parTrans" cxnId="{934ED980-1B7A-4B35-8C35-ADFE1C2AF0EC}">
-      <dgm:prSet/>
-      <dgm:spPr/>
-      <dgm:t>
-        <a:bodyPr/>
-        <a:lstStyle/>
-        <a:p>
-          <a:endParaRPr lang="zh-CN" altLang="en-US"/>
-        </a:p>
-      </dgm:t>
-    </dgm:pt>
-    <dgm:pt modelId="{8422BBAB-FA6B-4FC8-A15B-AF17B5C876C1}" type="sibTrans" cxnId="{934ED980-1B7A-4B35-8C35-ADFE1C2AF0EC}">
-      <dgm:prSet/>
-      <dgm:spPr/>
-      <dgm:t>
-        <a:bodyPr/>
-        <a:lstStyle/>
-        <a:p>
-          <a:endParaRPr lang="zh-CN" altLang="en-US"/>
-        </a:p>
-      </dgm:t>
-    </dgm:pt>
-    <dgm:pt modelId="{EC45B681-3402-4538-8371-92A12B818260}">
-      <dgm:prSet phldrT="[文本]"/>
-      <dgm:spPr/>
-      <dgm:t>
-        <a:bodyPr/>
-        <a:lstStyle/>
-        <a:p>
-          <a:r>
-            <a:rPr lang="en-US" altLang="zh-CN"/>
-            <a:t>1.</a:t>
-          </a:r>
-          <a:r>
-            <a:rPr lang="zh-CN" altLang="en-US"/>
-            <a:t>检测图像中的线段</a:t>
-          </a:r>
-        </a:p>
-      </dgm:t>
-    </dgm:pt>
-    <dgm:pt modelId="{10F07515-E073-451B-A2B7-C1BC8FB5633A}" type="parTrans" cxnId="{F912F9CE-2AC5-4B1E-858F-7157701DBD9C}">
-      <dgm:prSet/>
-      <dgm:spPr/>
-      <dgm:t>
-        <a:bodyPr/>
-        <a:lstStyle/>
-        <a:p>
-          <a:endParaRPr lang="zh-CN" altLang="en-US"/>
-        </a:p>
-      </dgm:t>
-    </dgm:pt>
-    <dgm:pt modelId="{3FEBE775-86CD-4C0D-B0D9-E312A83FBB17}" type="sibTrans" cxnId="{F912F9CE-2AC5-4B1E-858F-7157701DBD9C}">
-      <dgm:prSet/>
-      <dgm:spPr/>
-      <dgm:t>
-        <a:bodyPr/>
-        <a:lstStyle/>
-        <a:p>
-          <a:endParaRPr lang="zh-CN" altLang="en-US"/>
-        </a:p>
-      </dgm:t>
-    </dgm:pt>
-    <dgm:pt modelId="{7AC08488-1A21-46FB-B87F-14BC13C11439}">
-      <dgm:prSet phldrT="[文本]"/>
-      <dgm:spPr/>
-      <dgm:t>
-        <a:bodyPr/>
-        <a:lstStyle/>
-        <a:p>
-          <a:r>
-            <a:rPr lang="en-US" altLang="zh-CN"/>
-            <a:t>3.</a:t>
-          </a:r>
-          <a:r>
-            <a:rPr lang="zh-CN" altLang="en-US"/>
-            <a:t>计算单应矩阵和外参，估计      标签与相机的相对位置关系</a:t>
-          </a:r>
-        </a:p>
-      </dgm:t>
-    </dgm:pt>
-    <dgm:pt modelId="{E31750C8-296E-4A9F-ADA9-A6D58DA26961}" type="parTrans" cxnId="{637B4F66-F59D-4075-A207-7F99201BA0FD}">
-      <dgm:prSet/>
-      <dgm:spPr/>
-      <dgm:t>
-        <a:bodyPr/>
-        <a:lstStyle/>
-        <a:p>
-          <a:endParaRPr lang="zh-CN" altLang="en-US"/>
-        </a:p>
-      </dgm:t>
-    </dgm:pt>
-    <dgm:pt modelId="{8476A4E2-E25D-44B3-8602-0A94A6C3097B}" type="sibTrans" cxnId="{637B4F66-F59D-4075-A207-7F99201BA0FD}">
-      <dgm:prSet/>
-      <dgm:spPr/>
-      <dgm:t>
-        <a:bodyPr/>
-        <a:lstStyle/>
-        <a:p>
-          <a:endParaRPr lang="zh-CN" altLang="en-US"/>
-        </a:p>
-      </dgm:t>
-    </dgm:pt>
-    <dgm:pt modelId="{4159D788-721D-4A4C-AC42-5CD786A09712}">
-      <dgm:prSet phldrT="[文本]"/>
-      <dgm:spPr/>
-      <dgm:t>
-        <a:bodyPr/>
-        <a:lstStyle/>
-        <a:p>
-          <a:r>
-            <a:rPr lang="en-US" altLang="zh-CN"/>
-            <a:t>2.</a:t>
-          </a:r>
-          <a:r>
-            <a:rPr lang="zh-CN" altLang="en-US"/>
-            <a:t>提取图像中的四边形</a:t>
-          </a:r>
-        </a:p>
-      </dgm:t>
-    </dgm:pt>
-    <dgm:pt modelId="{1AE90F18-3F5A-463C-9B3C-D181AC78AA59}" type="parTrans" cxnId="{A1D693B5-EA76-483B-B76B-4F745C31E472}">
-      <dgm:prSet/>
-      <dgm:spPr/>
-      <dgm:t>
-        <a:bodyPr/>
-        <a:lstStyle/>
-        <a:p>
-          <a:endParaRPr lang="zh-CN" altLang="en-US"/>
-        </a:p>
-      </dgm:t>
-    </dgm:pt>
-    <dgm:pt modelId="{464F69BA-6204-4403-A3A7-857A5D2448C4}" type="sibTrans" cxnId="{A1D693B5-EA76-483B-B76B-4F745C31E472}">
-      <dgm:prSet/>
-      <dgm:spPr/>
-      <dgm:t>
-        <a:bodyPr/>
-        <a:lstStyle/>
-        <a:p>
-          <a:endParaRPr lang="zh-CN" altLang="en-US"/>
-        </a:p>
-      </dgm:t>
-    </dgm:pt>
-    <dgm:pt modelId="{81CF6889-601E-49E6-848B-7C388337E5EE}">
-      <dgm:prSet phldrT="[文本]"/>
-      <dgm:spPr/>
-      <dgm:t>
-        <a:bodyPr/>
-        <a:lstStyle/>
-        <a:p>
-          <a:r>
-            <a:rPr lang="en-US" altLang="zh-CN"/>
-            <a:t>4.</a:t>
-          </a:r>
-          <a:r>
-            <a:rPr lang="zh-CN" altLang="en-US"/>
-            <a:t>解读检测区域内的编码</a:t>
-          </a:r>
-        </a:p>
-      </dgm:t>
-    </dgm:pt>
-    <dgm:pt modelId="{934E5CAE-6340-4AA2-BB06-26549A2273AB}" type="parTrans" cxnId="{18A45AD7-1EF8-4901-8917-E2777AD57DA9}">
-      <dgm:prSet/>
-      <dgm:spPr/>
-      <dgm:t>
-        <a:bodyPr/>
-        <a:lstStyle/>
-        <a:p>
-          <a:endParaRPr lang="zh-CN" altLang="en-US"/>
-        </a:p>
-      </dgm:t>
-    </dgm:pt>
-    <dgm:pt modelId="{D77ADC47-7F78-4947-BF42-F761D2BF1D53}" type="sibTrans" cxnId="{18A45AD7-1EF8-4901-8917-E2777AD57DA9}">
-      <dgm:prSet/>
-      <dgm:spPr/>
-      <dgm:t>
-        <a:bodyPr/>
-        <a:lstStyle/>
-        <a:p>
-          <a:endParaRPr lang="zh-CN" altLang="en-US"/>
-        </a:p>
-      </dgm:t>
-    </dgm:pt>
-    <dgm:pt modelId="{35FD93F9-B3B2-42A4-9E4D-BEBE68ABBC5E}" type="pres">
-      <dgm:prSet presAssocID="{4628A917-AD8B-46F5-9973-EDD721BC6B7A}" presName="diagram" presStyleCnt="0">
-        <dgm:presLayoutVars>
-          <dgm:chPref val="1"/>
-          <dgm:dir/>
-          <dgm:animOne val="branch"/>
-          <dgm:animLvl val="lvl"/>
-          <dgm:resizeHandles/>
-        </dgm:presLayoutVars>
-      </dgm:prSet>
-      <dgm:spPr/>
-      <dgm:t>
-        <a:bodyPr/>
-        <a:lstStyle/>
-        <a:p>
-          <a:endParaRPr lang="zh-CN" altLang="en-US"/>
-        </a:p>
-      </dgm:t>
-    </dgm:pt>
-    <dgm:pt modelId="{68D62184-8AAA-4A74-A497-6F7F1F2CAB63}" type="pres">
-      <dgm:prSet presAssocID="{0986F488-FF3D-4BD5-B3B6-327B3E99283A}" presName="root" presStyleCnt="0"/>
-      <dgm:spPr/>
-    </dgm:pt>
-    <dgm:pt modelId="{EC3B7BB3-0EED-4DDA-993A-FDCD8D1E33F5}" type="pres">
-      <dgm:prSet presAssocID="{0986F488-FF3D-4BD5-B3B6-327B3E99283A}" presName="rootComposite" presStyleCnt="0"/>
-      <dgm:spPr/>
-    </dgm:pt>
-    <dgm:pt modelId="{9CEABAEE-2A93-4FC4-9A74-1F5D6BEC6D0A}" type="pres">
-      <dgm:prSet presAssocID="{0986F488-FF3D-4BD5-B3B6-327B3E99283A}" presName="rootText" presStyleLbl="node1" presStyleIdx="0" presStyleCnt="1" custScaleX="141652"/>
-      <dgm:spPr/>
-      <dgm:t>
-        <a:bodyPr/>
-        <a:lstStyle/>
-        <a:p>
-          <a:endParaRPr lang="zh-CN" altLang="en-US"/>
-        </a:p>
-      </dgm:t>
-    </dgm:pt>
-    <dgm:pt modelId="{86E5B0ED-6D19-4440-9F08-7E3C7A343605}" type="pres">
-      <dgm:prSet presAssocID="{0986F488-FF3D-4BD5-B3B6-327B3E99283A}" presName="rootConnector" presStyleLbl="node1" presStyleIdx="0" presStyleCnt="1"/>
-      <dgm:spPr/>
-      <dgm:t>
-        <a:bodyPr/>
-        <a:lstStyle/>
-        <a:p>
-          <a:endParaRPr lang="zh-CN" altLang="en-US"/>
-        </a:p>
-      </dgm:t>
-    </dgm:pt>
-    <dgm:pt modelId="{58BBECC8-AAEB-464E-BF11-74E7F9C5E980}" type="pres">
-      <dgm:prSet presAssocID="{0986F488-FF3D-4BD5-B3B6-327B3E99283A}" presName="childShape" presStyleCnt="0"/>
-      <dgm:spPr/>
-    </dgm:pt>
-    <dgm:pt modelId="{DBC35B77-A4B1-4C72-8EA6-0A04EDDFCA41}" type="pres">
-      <dgm:prSet presAssocID="{10F07515-E073-451B-A2B7-C1BC8FB5633A}" presName="Name13" presStyleLbl="parChTrans1D2" presStyleIdx="0" presStyleCnt="4"/>
-      <dgm:spPr/>
-      <dgm:t>
-        <a:bodyPr/>
-        <a:lstStyle/>
-        <a:p>
-          <a:endParaRPr lang="zh-CN" altLang="en-US"/>
-        </a:p>
-      </dgm:t>
-    </dgm:pt>
-    <dgm:pt modelId="{1DED7B00-630B-4F57-B1F7-9466E30EC99E}" type="pres">
-      <dgm:prSet presAssocID="{EC45B681-3402-4538-8371-92A12B818260}" presName="childText" presStyleLbl="bgAcc1" presStyleIdx="0" presStyleCnt="4" custScaleX="215169" custScaleY="75251">
-        <dgm:presLayoutVars>
-          <dgm:bulletEnabled val="1"/>
-        </dgm:presLayoutVars>
-      </dgm:prSet>
-      <dgm:spPr/>
-      <dgm:t>
-        <a:bodyPr/>
-        <a:lstStyle/>
-        <a:p>
-          <a:endParaRPr lang="zh-CN" altLang="en-US"/>
-        </a:p>
-      </dgm:t>
-    </dgm:pt>
-    <dgm:pt modelId="{3B1D2F37-0060-4169-8A30-115C2B382D2A}" type="pres">
-      <dgm:prSet presAssocID="{1AE90F18-3F5A-463C-9B3C-D181AC78AA59}" presName="Name13" presStyleLbl="parChTrans1D2" presStyleIdx="1" presStyleCnt="4"/>
-      <dgm:spPr/>
-      <dgm:t>
-        <a:bodyPr/>
-        <a:lstStyle/>
-        <a:p>
-          <a:endParaRPr lang="zh-CN" altLang="en-US"/>
-        </a:p>
-      </dgm:t>
-    </dgm:pt>
-    <dgm:pt modelId="{1F538D5D-560B-4EB6-BE3B-316124CCC154}" type="pres">
-      <dgm:prSet presAssocID="{4159D788-721D-4A4C-AC42-5CD786A09712}" presName="childText" presStyleLbl="bgAcc1" presStyleIdx="1" presStyleCnt="4" custScaleX="229739" custScaleY="70678">
-        <dgm:presLayoutVars>
-          <dgm:bulletEnabled val="1"/>
-        </dgm:presLayoutVars>
-      </dgm:prSet>
-      <dgm:spPr/>
-      <dgm:t>
-        <a:bodyPr/>
-        <a:lstStyle/>
-        <a:p>
-          <a:endParaRPr lang="zh-CN" altLang="en-US"/>
-        </a:p>
-      </dgm:t>
-    </dgm:pt>
-    <dgm:pt modelId="{B136E9CD-DA25-4B8C-B558-B3DC7DCAEB7A}" type="pres">
-      <dgm:prSet presAssocID="{E31750C8-296E-4A9F-ADA9-A6D58DA26961}" presName="Name13" presStyleLbl="parChTrans1D2" presStyleIdx="2" presStyleCnt="4"/>
-      <dgm:spPr/>
-      <dgm:t>
-        <a:bodyPr/>
-        <a:lstStyle/>
-        <a:p>
-          <a:endParaRPr lang="zh-CN" altLang="en-US"/>
-        </a:p>
-      </dgm:t>
-    </dgm:pt>
-    <dgm:pt modelId="{456AC45A-386D-4541-80C8-1D6638C1F368}" type="pres">
-      <dgm:prSet presAssocID="{7AC08488-1A21-46FB-B87F-14BC13C11439}" presName="childText" presStyleLbl="bgAcc1" presStyleIdx="2" presStyleCnt="4" custScaleX="292498">
-        <dgm:presLayoutVars>
-          <dgm:bulletEnabled val="1"/>
-        </dgm:presLayoutVars>
-      </dgm:prSet>
-      <dgm:spPr/>
-      <dgm:t>
-        <a:bodyPr/>
-        <a:lstStyle/>
-        <a:p>
-          <a:endParaRPr lang="zh-CN" altLang="en-US"/>
-        </a:p>
-      </dgm:t>
-    </dgm:pt>
-    <dgm:pt modelId="{F0EE9A8D-21B6-4806-9C1C-A3ECC0D580EF}" type="pres">
-      <dgm:prSet presAssocID="{934E5CAE-6340-4AA2-BB06-26549A2273AB}" presName="Name13" presStyleLbl="parChTrans1D2" presStyleIdx="3" presStyleCnt="4"/>
-      <dgm:spPr/>
-      <dgm:t>
-        <a:bodyPr/>
-        <a:lstStyle/>
-        <a:p>
-          <a:endParaRPr lang="zh-CN" altLang="en-US"/>
-        </a:p>
-      </dgm:t>
-    </dgm:pt>
-    <dgm:pt modelId="{D87B055B-243D-412A-AFEB-2B6A2AFB64A9}" type="pres">
-      <dgm:prSet presAssocID="{81CF6889-601E-49E6-848B-7C388337E5EE}" presName="childText" presStyleLbl="bgAcc1" presStyleIdx="3" presStyleCnt="4" custScaleX="253867" custScaleY="76520">
-        <dgm:presLayoutVars>
-          <dgm:bulletEnabled val="1"/>
-        </dgm:presLayoutVars>
-      </dgm:prSet>
-      <dgm:spPr/>
-      <dgm:t>
-        <a:bodyPr/>
-        <a:lstStyle/>
-        <a:p>
-          <a:endParaRPr lang="zh-CN" altLang="en-US"/>
-        </a:p>
-      </dgm:t>
-    </dgm:pt>
-  </dgm:ptLst>
-  <dgm:cxnLst>
-    <dgm:cxn modelId="{A1D693B5-EA76-483B-B76B-4F745C31E472}" srcId="{0986F488-FF3D-4BD5-B3B6-327B3E99283A}" destId="{4159D788-721D-4A4C-AC42-5CD786A09712}" srcOrd="1" destOrd="0" parTransId="{1AE90F18-3F5A-463C-9B3C-D181AC78AA59}" sibTransId="{464F69BA-6204-4403-A3A7-857A5D2448C4}"/>
-    <dgm:cxn modelId="{6C94662D-C8F4-4CBD-BEDE-9FC9C8157E0D}" type="presOf" srcId="{7AC08488-1A21-46FB-B87F-14BC13C11439}" destId="{456AC45A-386D-4541-80C8-1D6638C1F368}" srcOrd="0" destOrd="0" presId="urn:microsoft.com/office/officeart/2005/8/layout/hierarchy3"/>
-    <dgm:cxn modelId="{87993723-9641-495B-AC55-D9C6D36F8453}" type="presOf" srcId="{4159D788-721D-4A4C-AC42-5CD786A09712}" destId="{1F538D5D-560B-4EB6-BE3B-316124CCC154}" srcOrd="0" destOrd="0" presId="urn:microsoft.com/office/officeart/2005/8/layout/hierarchy3"/>
-    <dgm:cxn modelId="{BEECC563-F25B-43A8-B6FB-3AFB0F0FC340}" type="presOf" srcId="{10F07515-E073-451B-A2B7-C1BC8FB5633A}" destId="{DBC35B77-A4B1-4C72-8EA6-0A04EDDFCA41}" srcOrd="0" destOrd="0" presId="urn:microsoft.com/office/officeart/2005/8/layout/hierarchy3"/>
-    <dgm:cxn modelId="{637B4F66-F59D-4075-A207-7F99201BA0FD}" srcId="{0986F488-FF3D-4BD5-B3B6-327B3E99283A}" destId="{7AC08488-1A21-46FB-B87F-14BC13C11439}" srcOrd="2" destOrd="0" parTransId="{E31750C8-296E-4A9F-ADA9-A6D58DA26961}" sibTransId="{8476A4E2-E25D-44B3-8602-0A94A6C3097B}"/>
-    <dgm:cxn modelId="{40FD3B50-1CB7-4BE3-B0C6-044DCC8E9557}" type="presOf" srcId="{E31750C8-296E-4A9F-ADA9-A6D58DA26961}" destId="{B136E9CD-DA25-4B8C-B558-B3DC7DCAEB7A}" srcOrd="0" destOrd="0" presId="urn:microsoft.com/office/officeart/2005/8/layout/hierarchy3"/>
-    <dgm:cxn modelId="{DBE4147F-B90C-41BF-91F9-08A020848F62}" type="presOf" srcId="{934E5CAE-6340-4AA2-BB06-26549A2273AB}" destId="{F0EE9A8D-21B6-4806-9C1C-A3ECC0D580EF}" srcOrd="0" destOrd="0" presId="urn:microsoft.com/office/officeart/2005/8/layout/hierarchy3"/>
-    <dgm:cxn modelId="{18A45AD7-1EF8-4901-8917-E2777AD57DA9}" srcId="{0986F488-FF3D-4BD5-B3B6-327B3E99283A}" destId="{81CF6889-601E-49E6-848B-7C388337E5EE}" srcOrd="3" destOrd="0" parTransId="{934E5CAE-6340-4AA2-BB06-26549A2273AB}" sibTransId="{D77ADC47-7F78-4947-BF42-F761D2BF1D53}"/>
-    <dgm:cxn modelId="{243DA01D-EC9D-4687-9E5A-E08D3B49DED9}" type="presOf" srcId="{0986F488-FF3D-4BD5-B3B6-327B3E99283A}" destId="{86E5B0ED-6D19-4440-9F08-7E3C7A343605}" srcOrd="1" destOrd="0" presId="urn:microsoft.com/office/officeart/2005/8/layout/hierarchy3"/>
-    <dgm:cxn modelId="{8B73846E-8BC2-46F3-8171-1B11A9DC82B4}" type="presOf" srcId="{4628A917-AD8B-46F5-9973-EDD721BC6B7A}" destId="{35FD93F9-B3B2-42A4-9E4D-BEBE68ABBC5E}" srcOrd="0" destOrd="0" presId="urn:microsoft.com/office/officeart/2005/8/layout/hierarchy3"/>
-    <dgm:cxn modelId="{DC4F2274-98F4-4519-A17A-70B036B7F32F}" type="presOf" srcId="{0986F488-FF3D-4BD5-B3B6-327B3E99283A}" destId="{9CEABAEE-2A93-4FC4-9A74-1F5D6BEC6D0A}" srcOrd="0" destOrd="0" presId="urn:microsoft.com/office/officeart/2005/8/layout/hierarchy3"/>
-    <dgm:cxn modelId="{934ED980-1B7A-4B35-8C35-ADFE1C2AF0EC}" srcId="{4628A917-AD8B-46F5-9973-EDD721BC6B7A}" destId="{0986F488-FF3D-4BD5-B3B6-327B3E99283A}" srcOrd="0" destOrd="0" parTransId="{D45BAD6F-6078-4E22-8EAC-07B8FF8D2100}" sibTransId="{8422BBAB-FA6B-4FC8-A15B-AF17B5C876C1}"/>
-    <dgm:cxn modelId="{A7F11EB4-7DBD-4BE7-AED4-0B6F76C68FCD}" type="presOf" srcId="{81CF6889-601E-49E6-848B-7C388337E5EE}" destId="{D87B055B-243D-412A-AFEB-2B6A2AFB64A9}" srcOrd="0" destOrd="0" presId="urn:microsoft.com/office/officeart/2005/8/layout/hierarchy3"/>
-    <dgm:cxn modelId="{61233A39-7CA8-410D-9478-5F4F70893C42}" type="presOf" srcId="{1AE90F18-3F5A-463C-9B3C-D181AC78AA59}" destId="{3B1D2F37-0060-4169-8A30-115C2B382D2A}" srcOrd="0" destOrd="0" presId="urn:microsoft.com/office/officeart/2005/8/layout/hierarchy3"/>
-    <dgm:cxn modelId="{F912F9CE-2AC5-4B1E-858F-7157701DBD9C}" srcId="{0986F488-FF3D-4BD5-B3B6-327B3E99283A}" destId="{EC45B681-3402-4538-8371-92A12B818260}" srcOrd="0" destOrd="0" parTransId="{10F07515-E073-451B-A2B7-C1BC8FB5633A}" sibTransId="{3FEBE775-86CD-4C0D-B0D9-E312A83FBB17}"/>
-    <dgm:cxn modelId="{E1324BC8-D5BA-4897-B028-FF2FEA8C02C0}" type="presOf" srcId="{EC45B681-3402-4538-8371-92A12B818260}" destId="{1DED7B00-630B-4F57-B1F7-9466E30EC99E}" srcOrd="0" destOrd="0" presId="urn:microsoft.com/office/officeart/2005/8/layout/hierarchy3"/>
-    <dgm:cxn modelId="{FCA2BE5A-91A6-49F6-B4EE-9C1E97050815}" type="presParOf" srcId="{35FD93F9-B3B2-42A4-9E4D-BEBE68ABBC5E}" destId="{68D62184-8AAA-4A74-A497-6F7F1F2CAB63}" srcOrd="0" destOrd="0" presId="urn:microsoft.com/office/officeart/2005/8/layout/hierarchy3"/>
-    <dgm:cxn modelId="{1F321BD9-D1D2-4E4B-A432-7BFE4E6D9B20}" type="presParOf" srcId="{68D62184-8AAA-4A74-A497-6F7F1F2CAB63}" destId="{EC3B7BB3-0EED-4DDA-993A-FDCD8D1E33F5}" srcOrd="0" destOrd="0" presId="urn:microsoft.com/office/officeart/2005/8/layout/hierarchy3"/>
-    <dgm:cxn modelId="{400D5DC7-1C8F-4EA3-BCBD-D022ABB7D743}" type="presParOf" srcId="{EC3B7BB3-0EED-4DDA-993A-FDCD8D1E33F5}" destId="{9CEABAEE-2A93-4FC4-9A74-1F5D6BEC6D0A}" srcOrd="0" destOrd="0" presId="urn:microsoft.com/office/officeart/2005/8/layout/hierarchy3"/>
-    <dgm:cxn modelId="{9B411469-66A8-4BCF-841F-7F0C40BA3A56}" type="presParOf" srcId="{EC3B7BB3-0EED-4DDA-993A-FDCD8D1E33F5}" destId="{86E5B0ED-6D19-4440-9F08-7E3C7A343605}" srcOrd="1" destOrd="0" presId="urn:microsoft.com/office/officeart/2005/8/layout/hierarchy3"/>
-    <dgm:cxn modelId="{E7361B34-C7E2-4650-8727-9309DFF50002}" type="presParOf" srcId="{68D62184-8AAA-4A74-A497-6F7F1F2CAB63}" destId="{58BBECC8-AAEB-464E-BF11-74E7F9C5E980}" srcOrd="1" destOrd="0" presId="urn:microsoft.com/office/officeart/2005/8/layout/hierarchy3"/>
-    <dgm:cxn modelId="{7B0F41A9-0367-4ABA-8F52-A6F4FDC91C0B}" type="presParOf" srcId="{58BBECC8-AAEB-464E-BF11-74E7F9C5E980}" destId="{DBC35B77-A4B1-4C72-8EA6-0A04EDDFCA41}" srcOrd="0" destOrd="0" presId="urn:microsoft.com/office/officeart/2005/8/layout/hierarchy3"/>
-    <dgm:cxn modelId="{FA615093-A856-4686-BE30-39D3BC99D761}" type="presParOf" srcId="{58BBECC8-AAEB-464E-BF11-74E7F9C5E980}" destId="{1DED7B00-630B-4F57-B1F7-9466E30EC99E}" srcOrd="1" destOrd="0" presId="urn:microsoft.com/office/officeart/2005/8/layout/hierarchy3"/>
-    <dgm:cxn modelId="{D7D92398-EB13-4028-9AF9-39F5EDB40602}" type="presParOf" srcId="{58BBECC8-AAEB-464E-BF11-74E7F9C5E980}" destId="{3B1D2F37-0060-4169-8A30-115C2B382D2A}" srcOrd="2" destOrd="0" presId="urn:microsoft.com/office/officeart/2005/8/layout/hierarchy3"/>
-    <dgm:cxn modelId="{BB538282-DA2D-495A-82DA-49E66C9CD3A7}" type="presParOf" srcId="{58BBECC8-AAEB-464E-BF11-74E7F9C5E980}" destId="{1F538D5D-560B-4EB6-BE3B-316124CCC154}" srcOrd="3" destOrd="0" presId="urn:microsoft.com/office/officeart/2005/8/layout/hierarchy3"/>
-    <dgm:cxn modelId="{F56D6EF6-76B2-462A-B1B3-B9CD736589CD}" type="presParOf" srcId="{58BBECC8-AAEB-464E-BF11-74E7F9C5E980}" destId="{B136E9CD-DA25-4B8C-B558-B3DC7DCAEB7A}" srcOrd="4" destOrd="0" presId="urn:microsoft.com/office/officeart/2005/8/layout/hierarchy3"/>
-    <dgm:cxn modelId="{B35CE063-DB5F-4B6A-81FE-1B0122F6DF20}" type="presParOf" srcId="{58BBECC8-AAEB-464E-BF11-74E7F9C5E980}" destId="{456AC45A-386D-4541-80C8-1D6638C1F368}" srcOrd="5" destOrd="0" presId="urn:microsoft.com/office/officeart/2005/8/layout/hierarchy3"/>
-    <dgm:cxn modelId="{830956AA-69D8-460C-85B3-D4591AE31F6E}" type="presParOf" srcId="{58BBECC8-AAEB-464E-BF11-74E7F9C5E980}" destId="{F0EE9A8D-21B6-4806-9C1C-A3ECC0D580EF}" srcOrd="6" destOrd="0" presId="urn:microsoft.com/office/officeart/2005/8/layout/hierarchy3"/>
-    <dgm:cxn modelId="{BE57512F-2AE4-40C0-B121-38B68D0D251E}" type="presParOf" srcId="{58BBECC8-AAEB-464E-BF11-74E7F9C5E980}" destId="{D87B055B-243D-412A-AFEB-2B6A2AFB64A9}" srcOrd="7" destOrd="0" presId="urn:microsoft.com/office/officeart/2005/8/layout/hierarchy3"/>
+    <dgm:cxn modelId="{E0B0CB68-555C-45C4-BBAB-EFC46858CB8E}" type="presOf" srcId="{1C8DE4A8-6DD5-4B2A-B1F0-61C0E2506E17}" destId="{80610DC4-0BAE-4846-AFA0-6342EBC8A2FF}" srcOrd="0" destOrd="0" presId="urn:microsoft.com/office/officeart/2005/8/layout/orgChart1"/>
+    <dgm:cxn modelId="{4A9D6A0A-9EF3-4C16-B72E-E6CDE276DAA7}" type="presOf" srcId="{5E27D5CA-044F-4514-AE59-0EBE7BB50BD3}" destId="{85B3571F-B993-4FDA-9FEA-D7B474EF609C}" srcOrd="0" destOrd="0" presId="urn:microsoft.com/office/officeart/2005/8/layout/orgChart1"/>
+    <dgm:cxn modelId="{F826AA29-AC7F-4DE8-A55A-1F33D28B7CE3}" type="presOf" srcId="{DF9508DE-857B-4900-ACFB-E271A423C7A4}" destId="{8C8EF164-7B99-4433-B7B5-BB2CA04F923E}" srcOrd="1" destOrd="0" presId="urn:microsoft.com/office/officeart/2005/8/layout/orgChart1"/>
+    <dgm:cxn modelId="{7C464690-393A-43C3-9C70-B6A7A1C70FC4}" type="presParOf" srcId="{03C63D59-91D9-4DBD-B70E-C500B54A93D8}" destId="{47AE9851-50EB-4036-AB64-4BD3036DEF7C}" srcOrd="0" destOrd="0" presId="urn:microsoft.com/office/officeart/2005/8/layout/orgChart1"/>
+    <dgm:cxn modelId="{E406F27D-2814-419C-8CC4-5B870A05AB46}" type="presParOf" srcId="{47AE9851-50EB-4036-AB64-4BD3036DEF7C}" destId="{DFF59B02-BD7F-4C69-A114-4BF8883B2E02}" srcOrd="0" destOrd="0" presId="urn:microsoft.com/office/officeart/2005/8/layout/orgChart1"/>
+    <dgm:cxn modelId="{E2C03EF6-EEC5-42D5-8713-B878202E4B6F}" type="presParOf" srcId="{DFF59B02-BD7F-4C69-A114-4BF8883B2E02}" destId="{F35E481B-B260-4343-A8BB-024BC6E99319}" srcOrd="0" destOrd="0" presId="urn:microsoft.com/office/officeart/2005/8/layout/orgChart1"/>
+    <dgm:cxn modelId="{91502FA3-6734-462F-91ED-E23438CE18D4}" type="presParOf" srcId="{DFF59B02-BD7F-4C69-A114-4BF8883B2E02}" destId="{BE86C32C-182C-4F8D-BD93-33179B246444}" srcOrd="1" destOrd="0" presId="urn:microsoft.com/office/officeart/2005/8/layout/orgChart1"/>
+    <dgm:cxn modelId="{0C6E79E4-1CC5-47F7-AFD4-18B73BED9021}" type="presParOf" srcId="{47AE9851-50EB-4036-AB64-4BD3036DEF7C}" destId="{A429AC69-408C-4FE4-81D9-C06EB50793F7}" srcOrd="1" destOrd="0" presId="urn:microsoft.com/office/officeart/2005/8/layout/orgChart1"/>
+    <dgm:cxn modelId="{038A9E44-01ED-48EC-9DFD-08244D4C341C}" type="presParOf" srcId="{A429AC69-408C-4FE4-81D9-C06EB50793F7}" destId="{A6FC84DA-5593-4CEB-98EC-A6FAF9A1E784}" srcOrd="0" destOrd="0" presId="urn:microsoft.com/office/officeart/2005/8/layout/orgChart1"/>
+    <dgm:cxn modelId="{B2B1F154-C45D-4EE1-8A2A-328A9E164CFE}" type="presParOf" srcId="{A429AC69-408C-4FE4-81D9-C06EB50793F7}" destId="{7338CDBD-1267-4093-B539-CDCD364917F7}" srcOrd="1" destOrd="0" presId="urn:microsoft.com/office/officeart/2005/8/layout/orgChart1"/>
+    <dgm:cxn modelId="{9B36EDD1-C1EE-4C49-8E85-F19F40590C31}" type="presParOf" srcId="{7338CDBD-1267-4093-B539-CDCD364917F7}" destId="{4C8B4265-3F92-4398-88B7-1FC2EAB15C15}" srcOrd="0" destOrd="0" presId="urn:microsoft.com/office/officeart/2005/8/layout/orgChart1"/>
+    <dgm:cxn modelId="{6D644FF1-81F9-4554-B9CC-89E0F2097FE4}" type="presParOf" srcId="{4C8B4265-3F92-4398-88B7-1FC2EAB15C15}" destId="{B2688ED6-989A-4928-9AC6-544079BF2352}" srcOrd="0" destOrd="0" presId="urn:microsoft.com/office/officeart/2005/8/layout/orgChart1"/>
+    <dgm:cxn modelId="{81CA01CC-58DB-4BED-AA19-C72745869D69}" type="presParOf" srcId="{4C8B4265-3F92-4398-88B7-1FC2EAB15C15}" destId="{8C8EF164-7B99-4433-B7B5-BB2CA04F923E}" srcOrd="1" destOrd="0" presId="urn:microsoft.com/office/officeart/2005/8/layout/orgChart1"/>
+    <dgm:cxn modelId="{43F7C1C1-CFAF-4CDB-9E70-D4E018CDAB56}" type="presParOf" srcId="{7338CDBD-1267-4093-B539-CDCD364917F7}" destId="{402D7E08-9B4B-4FC2-94D0-4A0C2D949F13}" srcOrd="1" destOrd="0" presId="urn:microsoft.com/office/officeart/2005/8/layout/orgChart1"/>
+    <dgm:cxn modelId="{1CC62D00-E682-4F9B-BF93-6D3104D660A5}" type="presParOf" srcId="{7338CDBD-1267-4093-B539-CDCD364917F7}" destId="{82EE417D-CE07-4CD5-B1F3-700F08B61A84}" srcOrd="2" destOrd="0" presId="urn:microsoft.com/office/officeart/2005/8/layout/orgChart1"/>
+    <dgm:cxn modelId="{9820CA51-307E-45D2-8B37-8E83769888CA}" type="presParOf" srcId="{A429AC69-408C-4FE4-81D9-C06EB50793F7}" destId="{80610DC4-0BAE-4846-AFA0-6342EBC8A2FF}" srcOrd="2" destOrd="0" presId="urn:microsoft.com/office/officeart/2005/8/layout/orgChart1"/>
+    <dgm:cxn modelId="{A4CA25B9-83AC-4EE8-9351-C8A7559799D8}" type="presParOf" srcId="{A429AC69-408C-4FE4-81D9-C06EB50793F7}" destId="{852A4FFE-7E0C-406A-BEB6-A0E3C673B198}" srcOrd="3" destOrd="0" presId="urn:microsoft.com/office/officeart/2005/8/layout/orgChart1"/>
+    <dgm:cxn modelId="{78A42CC7-EEC3-4020-A3DE-5020FCC8AFC1}" type="presParOf" srcId="{852A4FFE-7E0C-406A-BEB6-A0E3C673B198}" destId="{32225730-7C49-4AB8-9B27-6DF733E75976}" srcOrd="0" destOrd="0" presId="urn:microsoft.com/office/officeart/2005/8/layout/orgChart1"/>
+    <dgm:cxn modelId="{C63CD1F3-C028-4C76-A75A-558BCD31534F}" type="presParOf" srcId="{32225730-7C49-4AB8-9B27-6DF733E75976}" destId="{85B3571F-B993-4FDA-9FEA-D7B474EF609C}" srcOrd="0" destOrd="0" presId="urn:microsoft.com/office/officeart/2005/8/layout/orgChart1"/>
+    <dgm:cxn modelId="{38773DF0-DF65-4871-83C3-C61EAC89E3DC}" type="presParOf" srcId="{32225730-7C49-4AB8-9B27-6DF733E75976}" destId="{15DEF6C6-C8F1-4A78-8D1D-C7A18BE756F2}" srcOrd="1" destOrd="0" presId="urn:microsoft.com/office/officeart/2005/8/layout/orgChart1"/>
+    <dgm:cxn modelId="{4C8BBB0B-64E7-4281-932F-6191CCDDC859}" type="presParOf" srcId="{852A4FFE-7E0C-406A-BEB6-A0E3C673B198}" destId="{23B39526-A203-41F3-A896-492C90DE1659}" srcOrd="1" destOrd="0" presId="urn:microsoft.com/office/officeart/2005/8/layout/orgChart1"/>
+    <dgm:cxn modelId="{4EE71CB6-A306-4A57-9E3A-7C2377F69107}" type="presParOf" srcId="{852A4FFE-7E0C-406A-BEB6-A0E3C673B198}" destId="{857F435D-C4CC-4517-9A78-5B9C65A583AB}" srcOrd="2" destOrd="0" presId="urn:microsoft.com/office/officeart/2005/8/layout/orgChart1"/>
+    <dgm:cxn modelId="{665E2F6F-C0CA-4FE3-823F-D21D8EE535C5}" type="presParOf" srcId="{47AE9851-50EB-4036-AB64-4BD3036DEF7C}" destId="{EFC47CFD-4D04-4AC8-8D47-BE38D12EB550}" srcOrd="2" destOrd="0" presId="urn:microsoft.com/office/officeart/2005/8/layout/orgChart1"/>
   </dgm:cxnLst>
   <dgm:bg/>
   <dgm:whole/>
@@ -6390,298 +5346,6 @@
 </dgm:layoutDef>
 </file>
 
-<file path=word/diagrams/layout2.xml><?xml version="1.0" encoding="utf-8"?>
-<dgm:layoutDef xmlns:dgm="http://schemas.openxmlformats.org/drawingml/2006/diagram" xmlns:a="http://schemas.openxmlformats.org/drawingml/2006/main" uniqueId="urn:microsoft.com/office/officeart/2005/8/layout/hierarchy3">
-  <dgm:title val=""/>
-  <dgm:desc val=""/>
-  <dgm:catLst>
-    <dgm:cat type="hierarchy" pri="7000"/>
-    <dgm:cat type="list" pri="23000"/>
-    <dgm:cat type="relationship" pri="15000"/>
-    <dgm:cat type="convert" pri="7000"/>
-  </dgm:catLst>
-  <dgm:sampData>
-    <dgm:dataModel>
-      <dgm:ptLst>
-        <dgm:pt modelId="0" type="doc"/>
-        <dgm:pt modelId="1">
-          <dgm:prSet phldr="1"/>
-        </dgm:pt>
-        <dgm:pt modelId="11">
-          <dgm:prSet phldr="1"/>
-        </dgm:pt>
-        <dgm:pt modelId="12">
-          <dgm:prSet phldr="1"/>
-        </dgm:pt>
-        <dgm:pt modelId="2">
-          <dgm:prSet phldr="1"/>
-        </dgm:pt>
-        <dgm:pt modelId="21">
-          <dgm:prSet phldr="1"/>
-        </dgm:pt>
-        <dgm:pt modelId="22">
-          <dgm:prSet phldr="1"/>
-        </dgm:pt>
-      </dgm:ptLst>
-      <dgm:cxnLst>
-        <dgm:cxn modelId="4" srcId="0" destId="1" srcOrd="0" destOrd="0"/>
-        <dgm:cxn modelId="5" srcId="1" destId="11" srcOrd="0" destOrd="0"/>
-        <dgm:cxn modelId="6" srcId="1" destId="12" srcOrd="1" destOrd="0"/>
-        <dgm:cxn modelId="7" srcId="0" destId="2" srcOrd="1" destOrd="0"/>
-        <dgm:cxn modelId="8" srcId="2" destId="21" srcOrd="0" destOrd="0"/>
-        <dgm:cxn modelId="9" srcId="2" destId="22" srcOrd="1" destOrd="0"/>
-      </dgm:cxnLst>
-      <dgm:bg/>
-      <dgm:whole/>
-    </dgm:dataModel>
-  </dgm:sampData>
-  <dgm:styleData>
-    <dgm:dataModel>
-      <dgm:ptLst>
-        <dgm:pt modelId="0" type="doc"/>
-        <dgm:pt modelId="1"/>
-        <dgm:pt modelId="11"/>
-        <dgm:pt modelId="2"/>
-        <dgm:pt modelId="21"/>
-      </dgm:ptLst>
-      <dgm:cxnLst>
-        <dgm:cxn modelId="4" srcId="0" destId="1" srcOrd="0" destOrd="0"/>
-        <dgm:cxn modelId="5" srcId="0" destId="2" srcOrd="1" destOrd="0"/>
-        <dgm:cxn modelId="13" srcId="1" destId="11" srcOrd="0" destOrd="0"/>
-        <dgm:cxn modelId="23" srcId="2" destId="21" srcOrd="0" destOrd="0"/>
-      </dgm:cxnLst>
-      <dgm:bg/>
-      <dgm:whole/>
-    </dgm:dataModel>
-  </dgm:styleData>
-  <dgm:clrData>
-    <dgm:dataModel>
-      <dgm:ptLst>
-        <dgm:pt modelId="0" type="doc"/>
-        <dgm:pt modelId="1"/>
-        <dgm:pt modelId="11"/>
-        <dgm:pt modelId="2"/>
-        <dgm:pt modelId="21"/>
-        <dgm:pt modelId="3"/>
-        <dgm:pt modelId="31"/>
-        <dgm:pt modelId="4"/>
-        <dgm:pt modelId="41"/>
-      </dgm:ptLst>
-      <dgm:cxnLst>
-        <dgm:cxn modelId="5" srcId="0" destId="1" srcOrd="0" destOrd="0"/>
-        <dgm:cxn modelId="6" srcId="0" destId="2" srcOrd="1" destOrd="0"/>
-        <dgm:cxn modelId="7" srcId="0" destId="3" srcOrd="2" destOrd="0"/>
-        <dgm:cxn modelId="8" srcId="0" destId="4" srcOrd="3" destOrd="0"/>
-        <dgm:cxn modelId="13" srcId="1" destId="11" srcOrd="0" destOrd="0"/>
-        <dgm:cxn modelId="23" srcId="2" destId="21" srcOrd="0" destOrd="0"/>
-        <dgm:cxn modelId="33" srcId="3" destId="31" srcOrd="0" destOrd="0"/>
-        <dgm:cxn modelId="43" srcId="4" destId="41" srcOrd="0" destOrd="0"/>
-      </dgm:cxnLst>
-      <dgm:bg/>
-      <dgm:whole/>
-    </dgm:dataModel>
-  </dgm:clrData>
-  <dgm:layoutNode name="diagram">
-    <dgm:varLst>
-      <dgm:chPref val="1"/>
-      <dgm:dir/>
-      <dgm:animOne val="branch"/>
-      <dgm:animLvl val="lvl"/>
-      <dgm:resizeHandles/>
-    </dgm:varLst>
-    <dgm:choose name="Name0">
-      <dgm:if name="Name1" func="var" arg="dir" op="equ" val="norm">
-        <dgm:alg type="hierChild">
-          <dgm:param type="linDir" val="fromL"/>
-        </dgm:alg>
-      </dgm:if>
-      <dgm:else name="Name2">
-        <dgm:alg type="hierChild">
-          <dgm:param type="linDir" val="fromR"/>
-        </dgm:alg>
-      </dgm:else>
-    </dgm:choose>
-    <dgm:shape xmlns:r="http://schemas.openxmlformats.org/officeDocument/2006/relationships" r:blip="">
-      <dgm:adjLst/>
-    </dgm:shape>
-    <dgm:presOf/>
-    <dgm:constrLst>
-      <dgm:constr type="primFontSz" for="des" forName="rootText" op="equ" val="65"/>
-      <dgm:constr type="primFontSz" for="des" forName="childText" op="equ" val="65"/>
-      <dgm:constr type="w" for="des" forName="rootComposite" refType="w"/>
-      <dgm:constr type="h" for="des" forName="rootComposite" refType="w" fact="0.5"/>
-      <dgm:constr type="w" for="des" forName="childText" refType="w" refFor="des" refForName="rootComposite" fact="0.8"/>
-      <dgm:constr type="h" for="des" forName="childText" refType="h" refFor="des" refForName="rootComposite"/>
-      <dgm:constr type="sibSp" refType="w" refFor="des" refForName="rootComposite" fact="0.25"/>
-      <dgm:constr type="sibSp" for="des" forName="childShape" refType="h" refFor="des" refForName="childText" fact="0.25"/>
-      <dgm:constr type="sp" for="des" forName="root" refType="h" refFor="des" refForName="childText" fact="0.25"/>
-    </dgm:constrLst>
-    <dgm:ruleLst/>
-    <dgm:forEach name="Name3" axis="ch">
-      <dgm:forEach name="Name4" axis="self" ptType="node" cnt="1">
-        <dgm:layoutNode name="root">
-          <dgm:choose name="Name5">
-            <dgm:if name="Name6" func="var" arg="dir" op="equ" val="norm">
-              <dgm:alg type="hierRoot">
-                <dgm:param type="hierAlign" val="tL"/>
-              </dgm:alg>
-            </dgm:if>
-            <dgm:else name="Name7">
-              <dgm:alg type="hierRoot">
-                <dgm:param type="hierAlign" val="tR"/>
-              </dgm:alg>
-            </dgm:else>
-          </dgm:choose>
-          <dgm:shape xmlns:r="http://schemas.openxmlformats.org/officeDocument/2006/relationships" r:blip="">
-            <dgm:adjLst/>
-          </dgm:shape>
-          <dgm:presOf/>
-          <dgm:constrLst>
-            <dgm:constr type="alignOff" val="0.2"/>
-          </dgm:constrLst>
-          <dgm:ruleLst/>
-          <dgm:layoutNode name="rootComposite">
-            <dgm:alg type="composite"/>
-            <dgm:shape xmlns:r="http://schemas.openxmlformats.org/officeDocument/2006/relationships" r:blip="">
-              <dgm:adjLst/>
-            </dgm:shape>
-            <dgm:presOf axis="self" ptType="node" cnt="1"/>
-            <dgm:choose name="Name8">
-              <dgm:if name="Name9" func="var" arg="dir" op="equ" val="norm">
-                <dgm:constrLst>
-                  <dgm:constr type="l" for="ch" forName="rootText"/>
-                  <dgm:constr type="t" for="ch" forName="rootText"/>
-                  <dgm:constr type="w" for="ch" forName="rootText" refType="w"/>
-                  <dgm:constr type="h" for="ch" forName="rootText" refType="h"/>
-                  <dgm:constr type="l" for="ch" forName="rootConnector"/>
-                  <dgm:constr type="t" for="ch" forName="rootConnector"/>
-                  <dgm:constr type="w" for="ch" forName="rootConnector" refType="w" refFor="ch" refForName="rootText" fact="0.2"/>
-                  <dgm:constr type="h" for="ch" forName="rootConnector" refType="h" refFor="ch" refForName="rootText"/>
-                </dgm:constrLst>
-              </dgm:if>
-              <dgm:else name="Name10">
-                <dgm:constrLst>
-                  <dgm:constr type="l" for="ch" forName="rootText"/>
-                  <dgm:constr type="t" for="ch" forName="rootText"/>
-                  <dgm:constr type="w" for="ch" forName="rootText" refType="w"/>
-                  <dgm:constr type="h" for="ch" forName="rootText" refType="h"/>
-                  <dgm:constr type="r" for="ch" forName="rootConnector" refType="w"/>
-                  <dgm:constr type="t" for="ch" forName="rootConnector"/>
-                  <dgm:constr type="w" for="ch" forName="rootConnector" refType="w" refFor="ch" refForName="rootText" fact="0.2"/>
-                  <dgm:constr type="h" for="ch" forName="rootConnector" refType="h" refFor="ch" refForName="rootText"/>
-                </dgm:constrLst>
-              </dgm:else>
-            </dgm:choose>
-            <dgm:ruleLst/>
-            <dgm:layoutNode name="rootText" styleLbl="node1">
-              <dgm:alg type="tx"/>
-              <dgm:shape xmlns:r="http://schemas.openxmlformats.org/officeDocument/2006/relationships" type="roundRect" r:blip="">
-                <dgm:adjLst>
-                  <dgm:adj idx="1" val="0.1"/>
-                </dgm:adjLst>
-              </dgm:shape>
-              <dgm:presOf axis="self" ptType="node" cnt="1"/>
-              <dgm:constrLst>
-                <dgm:constr type="tMarg" refType="primFontSz" fact="0.1"/>
-                <dgm:constr type="bMarg" refType="primFontSz" fact="0.1"/>
-                <dgm:constr type="lMarg" refType="primFontSz" fact="0.15"/>
-                <dgm:constr type="rMarg" refType="primFontSz" fact="0.15"/>
-              </dgm:constrLst>
-              <dgm:ruleLst>
-                <dgm:rule type="primFontSz" val="5" fact="NaN" max="NaN"/>
-              </dgm:ruleLst>
-            </dgm:layoutNode>
-            <dgm:layoutNode name="rootConnector" moveWith="rootText">
-              <dgm:alg type="sp"/>
-              <dgm:shape xmlns:r="http://schemas.openxmlformats.org/officeDocument/2006/relationships" type="roundRect" r:blip="" hideGeom="1">
-                <dgm:adjLst>
-                  <dgm:adj idx="1" val="0.1"/>
-                </dgm:adjLst>
-              </dgm:shape>
-              <dgm:presOf axis="self" ptType="node" cnt="1"/>
-              <dgm:constrLst/>
-              <dgm:ruleLst/>
-            </dgm:layoutNode>
-          </dgm:layoutNode>
-          <dgm:layoutNode name="childShape">
-            <dgm:alg type="hierChild">
-              <dgm:param type="chAlign" val="l"/>
-              <dgm:param type="linDir" val="fromT"/>
-            </dgm:alg>
-            <dgm:shape xmlns:r="http://schemas.openxmlformats.org/officeDocument/2006/relationships" r:blip="">
-              <dgm:adjLst/>
-            </dgm:shape>
-            <dgm:presOf/>
-            <dgm:constrLst/>
-            <dgm:ruleLst/>
-            <dgm:forEach name="Name11" axis="ch">
-              <dgm:forEach name="Name12" axis="self" ptType="parTrans" cnt="1">
-                <dgm:layoutNode name="Name13">
-                  <dgm:choose name="Name14">
-                    <dgm:if name="Name15" func="var" arg="dir" op="equ" val="norm">
-                      <dgm:alg type="conn">
-                        <dgm:param type="dim" val="1D"/>
-                        <dgm:param type="endSty" val="noArr"/>
-                        <dgm:param type="connRout" val="bend"/>
-                        <dgm:param type="srcNode" val="rootConnector"/>
-                        <dgm:param type="begPts" val="bCtr"/>
-                        <dgm:param type="endPts" val="midL"/>
-                      </dgm:alg>
-                    </dgm:if>
-                    <dgm:else name="Name16">
-                      <dgm:alg type="conn">
-                        <dgm:param type="dim" val="1D"/>
-                        <dgm:param type="endSty" val="noArr"/>
-                        <dgm:param type="connRout" val="bend"/>
-                        <dgm:param type="srcNode" val="rootConnector"/>
-                        <dgm:param type="begPts" val="bCtr"/>
-                        <dgm:param type="endPts" val="midR"/>
-                      </dgm:alg>
-                    </dgm:else>
-                  </dgm:choose>
-                  <dgm:shape xmlns:r="http://schemas.openxmlformats.org/officeDocument/2006/relationships" type="conn" r:blip="">
-                    <dgm:adjLst/>
-                  </dgm:shape>
-                  <dgm:presOf axis="self"/>
-                  <dgm:constrLst>
-                    <dgm:constr type="begPad"/>
-                    <dgm:constr type="endPad"/>
-                  </dgm:constrLst>
-                  <dgm:ruleLst/>
-                </dgm:layoutNode>
-              </dgm:forEach>
-              <dgm:forEach name="Name17" axis="self" ptType="node">
-                <dgm:layoutNode name="childText" styleLbl="bgAcc1">
-                  <dgm:varLst>
-                    <dgm:bulletEnabled val="1"/>
-                  </dgm:varLst>
-                  <dgm:alg type="tx"/>
-                  <dgm:shape xmlns:r="http://schemas.openxmlformats.org/officeDocument/2006/relationships" type="roundRect" r:blip="">
-                    <dgm:adjLst>
-                      <dgm:adj idx="1" val="0.1"/>
-                    </dgm:adjLst>
-                  </dgm:shape>
-                  <dgm:presOf axis="self desOrSelf" ptType="node node" st="1 1" cnt="1 0"/>
-                  <dgm:constrLst>
-                    <dgm:constr type="tMarg" refType="primFontSz" fact="0.1"/>
-                    <dgm:constr type="bMarg" refType="primFontSz" fact="0.1"/>
-                    <dgm:constr type="lMarg" refType="primFontSz" fact="0.15"/>
-                    <dgm:constr type="rMarg" refType="primFontSz" fact="0.15"/>
-                  </dgm:constrLst>
-                  <dgm:ruleLst>
-                    <dgm:rule type="primFontSz" val="5" fact="NaN" max="NaN"/>
-                  </dgm:ruleLst>
-                </dgm:layoutNode>
-              </dgm:forEach>
-            </dgm:forEach>
-          </dgm:layoutNode>
-        </dgm:layoutNode>
-      </dgm:forEach>
-    </dgm:forEach>
-  </dgm:layoutNode>
-</dgm:layoutDef>
-</file>
-
 <file path=word/diagrams/quickStyle1.xml><?xml version="1.0" encoding="utf-8"?>
 <dgm:styleDef xmlns:dgm="http://schemas.openxmlformats.org/drawingml/2006/diagram" xmlns:a="http://schemas.openxmlformats.org/drawingml/2006/main" uniqueId="urn:microsoft.com/office/officeart/2005/8/quickstyle/simple3">
   <dgm:title val=""/>
@@ -7714,1040 +6378,6 @@
         <a:scrgbClr r="0" g="0" b="0"/>
       </a:fillRef>
       <a:effectRef idx="1">
-        <a:scrgbClr r="0" g="0" b="0"/>
-      </a:effectRef>
-      <a:fontRef idx="minor"/>
-    </dgm:style>
-  </dgm:styleLbl>
-  <dgm:styleLbl name="revTx">
-    <dgm:scene3d>
-      <a:camera prst="orthographicFront"/>
-      <a:lightRig rig="threePt" dir="t"/>
-    </dgm:scene3d>
-    <dgm:sp3d/>
-    <dgm:txPr/>
-    <dgm:style>
-      <a:lnRef idx="0">
-        <a:scrgbClr r="0" g="0" b="0"/>
-      </a:lnRef>
-      <a:fillRef idx="0">
-        <a:scrgbClr r="0" g="0" b="0"/>
-      </a:fillRef>
-      <a:effectRef idx="0">
-        <a:scrgbClr r="0" g="0" b="0"/>
-      </a:effectRef>
-      <a:fontRef idx="minor"/>
-    </dgm:style>
-  </dgm:styleLbl>
-</dgm:styleDef>
-</file>
-
-<file path=word/diagrams/quickStyle2.xml><?xml version="1.0" encoding="utf-8"?>
-<dgm:styleDef xmlns:dgm="http://schemas.openxmlformats.org/drawingml/2006/diagram" xmlns:a="http://schemas.openxmlformats.org/drawingml/2006/main" uniqueId="urn:microsoft.com/office/officeart/2005/8/quickstyle/simple1">
-  <dgm:title val=""/>
-  <dgm:desc val=""/>
-  <dgm:catLst>
-    <dgm:cat type="simple" pri="10100"/>
-  </dgm:catLst>
-  <dgm:scene3d>
-    <a:camera prst="orthographicFront"/>
-    <a:lightRig rig="threePt" dir="t"/>
-  </dgm:scene3d>
-  <dgm:styleLbl name="node0">
-    <dgm:scene3d>
-      <a:camera prst="orthographicFront"/>
-      <a:lightRig rig="threePt" dir="t"/>
-    </dgm:scene3d>
-    <dgm:sp3d/>
-    <dgm:txPr/>
-    <dgm:style>
-      <a:lnRef idx="2">
-        <a:scrgbClr r="0" g="0" b="0"/>
-      </a:lnRef>
-      <a:fillRef idx="1">
-        <a:scrgbClr r="0" g="0" b="0"/>
-      </a:fillRef>
-      <a:effectRef idx="0">
-        <a:scrgbClr r="0" g="0" b="0"/>
-      </a:effectRef>
-      <a:fontRef idx="minor">
-        <a:schemeClr val="lt1"/>
-      </a:fontRef>
-    </dgm:style>
-  </dgm:styleLbl>
-  <dgm:styleLbl name="lnNode1">
-    <dgm:scene3d>
-      <a:camera prst="orthographicFront"/>
-      <a:lightRig rig="threePt" dir="t"/>
-    </dgm:scene3d>
-    <dgm:sp3d/>
-    <dgm:txPr/>
-    <dgm:style>
-      <a:lnRef idx="2">
-        <a:scrgbClr r="0" g="0" b="0"/>
-      </a:lnRef>
-      <a:fillRef idx="1">
-        <a:scrgbClr r="0" g="0" b="0"/>
-      </a:fillRef>
-      <a:effectRef idx="0">
-        <a:scrgbClr r="0" g="0" b="0"/>
-      </a:effectRef>
-      <a:fontRef idx="minor">
-        <a:schemeClr val="lt1"/>
-      </a:fontRef>
-    </dgm:style>
-  </dgm:styleLbl>
-  <dgm:styleLbl name="vennNode1">
-    <dgm:scene3d>
-      <a:camera prst="orthographicFront"/>
-      <a:lightRig rig="threePt" dir="t"/>
-    </dgm:scene3d>
-    <dgm:sp3d/>
-    <dgm:txPr/>
-    <dgm:style>
-      <a:lnRef idx="2">
-        <a:scrgbClr r="0" g="0" b="0"/>
-      </a:lnRef>
-      <a:fillRef idx="1">
-        <a:scrgbClr r="0" g="0" b="0"/>
-      </a:fillRef>
-      <a:effectRef idx="0">
-        <a:scrgbClr r="0" g="0" b="0"/>
-      </a:effectRef>
-      <a:fontRef idx="minor">
-        <a:schemeClr val="tx1"/>
-      </a:fontRef>
-    </dgm:style>
-  </dgm:styleLbl>
-  <dgm:styleLbl name="alignNode1">
-    <dgm:scene3d>
-      <a:camera prst="orthographicFront"/>
-      <a:lightRig rig="threePt" dir="t"/>
-    </dgm:scene3d>
-    <dgm:sp3d/>
-    <dgm:txPr/>
-    <dgm:style>
-      <a:lnRef idx="2">
-        <a:scrgbClr r="0" g="0" b="0"/>
-      </a:lnRef>
-      <a:fillRef idx="1">
-        <a:scrgbClr r="0" g="0" b="0"/>
-      </a:fillRef>
-      <a:effectRef idx="0">
-        <a:scrgbClr r="0" g="0" b="0"/>
-      </a:effectRef>
-      <a:fontRef idx="minor">
-        <a:schemeClr val="lt1"/>
-      </a:fontRef>
-    </dgm:style>
-  </dgm:styleLbl>
-  <dgm:styleLbl name="node1">
-    <dgm:scene3d>
-      <a:camera prst="orthographicFront"/>
-      <a:lightRig rig="threePt" dir="t"/>
-    </dgm:scene3d>
-    <dgm:sp3d/>
-    <dgm:txPr/>
-    <dgm:style>
-      <a:lnRef idx="2">
-        <a:scrgbClr r="0" g="0" b="0"/>
-      </a:lnRef>
-      <a:fillRef idx="1">
-        <a:scrgbClr r="0" g="0" b="0"/>
-      </a:fillRef>
-      <a:effectRef idx="0">
-        <a:scrgbClr r="0" g="0" b="0"/>
-      </a:effectRef>
-      <a:fontRef idx="minor">
-        <a:schemeClr val="lt1"/>
-      </a:fontRef>
-    </dgm:style>
-  </dgm:styleLbl>
-  <dgm:styleLbl name="node2">
-    <dgm:scene3d>
-      <a:camera prst="orthographicFront"/>
-      <a:lightRig rig="threePt" dir="t"/>
-    </dgm:scene3d>
-    <dgm:sp3d/>
-    <dgm:txPr/>
-    <dgm:style>
-      <a:lnRef idx="2">
-        <a:scrgbClr r="0" g="0" b="0"/>
-      </a:lnRef>
-      <a:fillRef idx="1">
-        <a:scrgbClr r="0" g="0" b="0"/>
-      </a:fillRef>
-      <a:effectRef idx="0">
-        <a:scrgbClr r="0" g="0" b="0"/>
-      </a:effectRef>
-      <a:fontRef idx="minor">
-        <a:schemeClr val="lt1"/>
-      </a:fontRef>
-    </dgm:style>
-  </dgm:styleLbl>
-  <dgm:styleLbl name="node3">
-    <dgm:scene3d>
-      <a:camera prst="orthographicFront"/>
-      <a:lightRig rig="threePt" dir="t"/>
-    </dgm:scene3d>
-    <dgm:sp3d/>
-    <dgm:txPr/>
-    <dgm:style>
-      <a:lnRef idx="2">
-        <a:scrgbClr r="0" g="0" b="0"/>
-      </a:lnRef>
-      <a:fillRef idx="1">
-        <a:scrgbClr r="0" g="0" b="0"/>
-      </a:fillRef>
-      <a:effectRef idx="0">
-        <a:scrgbClr r="0" g="0" b="0"/>
-      </a:effectRef>
-      <a:fontRef idx="minor">
-        <a:schemeClr val="lt1"/>
-      </a:fontRef>
-    </dgm:style>
-  </dgm:styleLbl>
-  <dgm:styleLbl name="node4">
-    <dgm:scene3d>
-      <a:camera prst="orthographicFront"/>
-      <a:lightRig rig="threePt" dir="t"/>
-    </dgm:scene3d>
-    <dgm:sp3d/>
-    <dgm:txPr/>
-    <dgm:style>
-      <a:lnRef idx="2">
-        <a:scrgbClr r="0" g="0" b="0"/>
-      </a:lnRef>
-      <a:fillRef idx="1">
-        <a:scrgbClr r="0" g="0" b="0"/>
-      </a:fillRef>
-      <a:effectRef idx="0">
-        <a:scrgbClr r="0" g="0" b="0"/>
-      </a:effectRef>
-      <a:fontRef idx="minor">
-        <a:schemeClr val="lt1"/>
-      </a:fontRef>
-    </dgm:style>
-  </dgm:styleLbl>
-  <dgm:styleLbl name="fgImgPlace1">
-    <dgm:scene3d>
-      <a:camera prst="orthographicFront"/>
-      <a:lightRig rig="threePt" dir="t"/>
-    </dgm:scene3d>
-    <dgm:sp3d/>
-    <dgm:txPr/>
-    <dgm:style>
-      <a:lnRef idx="2">
-        <a:scrgbClr r="0" g="0" b="0"/>
-      </a:lnRef>
-      <a:fillRef idx="1">
-        <a:scrgbClr r="0" g="0" b="0"/>
-      </a:fillRef>
-      <a:effectRef idx="0">
-        <a:scrgbClr r="0" g="0" b="0"/>
-      </a:effectRef>
-      <a:fontRef idx="minor"/>
-    </dgm:style>
-  </dgm:styleLbl>
-  <dgm:styleLbl name="alignImgPlace1">
-    <dgm:scene3d>
-      <a:camera prst="orthographicFront"/>
-      <a:lightRig rig="threePt" dir="t"/>
-    </dgm:scene3d>
-    <dgm:sp3d/>
-    <dgm:txPr/>
-    <dgm:style>
-      <a:lnRef idx="2">
-        <a:scrgbClr r="0" g="0" b="0"/>
-      </a:lnRef>
-      <a:fillRef idx="1">
-        <a:scrgbClr r="0" g="0" b="0"/>
-      </a:fillRef>
-      <a:effectRef idx="0">
-        <a:scrgbClr r="0" g="0" b="0"/>
-      </a:effectRef>
-      <a:fontRef idx="minor"/>
-    </dgm:style>
-  </dgm:styleLbl>
-  <dgm:styleLbl name="bgImgPlace1">
-    <dgm:scene3d>
-      <a:camera prst="orthographicFront"/>
-      <a:lightRig rig="threePt" dir="t"/>
-    </dgm:scene3d>
-    <dgm:sp3d/>
-    <dgm:txPr/>
-    <dgm:style>
-      <a:lnRef idx="2">
-        <a:scrgbClr r="0" g="0" b="0"/>
-      </a:lnRef>
-      <a:fillRef idx="1">
-        <a:scrgbClr r="0" g="0" b="0"/>
-      </a:fillRef>
-      <a:effectRef idx="0">
-        <a:scrgbClr r="0" g="0" b="0"/>
-      </a:effectRef>
-      <a:fontRef idx="minor"/>
-    </dgm:style>
-  </dgm:styleLbl>
-  <dgm:styleLbl name="sibTrans2D1">
-    <dgm:scene3d>
-      <a:camera prst="orthographicFront"/>
-      <a:lightRig rig="threePt" dir="t"/>
-    </dgm:scene3d>
-    <dgm:sp3d/>
-    <dgm:txPr/>
-    <dgm:style>
-      <a:lnRef idx="0">
-        <a:scrgbClr r="0" g="0" b="0"/>
-      </a:lnRef>
-      <a:fillRef idx="1">
-        <a:scrgbClr r="0" g="0" b="0"/>
-      </a:fillRef>
-      <a:effectRef idx="0">
-        <a:scrgbClr r="0" g="0" b="0"/>
-      </a:effectRef>
-      <a:fontRef idx="minor">
-        <a:schemeClr val="lt1"/>
-      </a:fontRef>
-    </dgm:style>
-  </dgm:styleLbl>
-  <dgm:styleLbl name="fgSibTrans2D1">
-    <dgm:scene3d>
-      <a:camera prst="orthographicFront"/>
-      <a:lightRig rig="threePt" dir="t"/>
-    </dgm:scene3d>
-    <dgm:sp3d/>
-    <dgm:txPr/>
-    <dgm:style>
-      <a:lnRef idx="0">
-        <a:scrgbClr r="0" g="0" b="0"/>
-      </a:lnRef>
-      <a:fillRef idx="1">
-        <a:scrgbClr r="0" g="0" b="0"/>
-      </a:fillRef>
-      <a:effectRef idx="0">
-        <a:scrgbClr r="0" g="0" b="0"/>
-      </a:effectRef>
-      <a:fontRef idx="minor">
-        <a:schemeClr val="lt1"/>
-      </a:fontRef>
-    </dgm:style>
-  </dgm:styleLbl>
-  <dgm:styleLbl name="bgSibTrans2D1">
-    <dgm:scene3d>
-      <a:camera prst="orthographicFront"/>
-      <a:lightRig rig="threePt" dir="t"/>
-    </dgm:scene3d>
-    <dgm:sp3d/>
-    <dgm:txPr/>
-    <dgm:style>
-      <a:lnRef idx="0">
-        <a:scrgbClr r="0" g="0" b="0"/>
-      </a:lnRef>
-      <a:fillRef idx="1">
-        <a:scrgbClr r="0" g="0" b="0"/>
-      </a:fillRef>
-      <a:effectRef idx="0">
-        <a:scrgbClr r="0" g="0" b="0"/>
-      </a:effectRef>
-      <a:fontRef idx="minor">
-        <a:schemeClr val="lt1"/>
-      </a:fontRef>
-    </dgm:style>
-  </dgm:styleLbl>
-  <dgm:styleLbl name="sibTrans1D1">
-    <dgm:scene3d>
-      <a:camera prst="orthographicFront"/>
-      <a:lightRig rig="threePt" dir="t"/>
-    </dgm:scene3d>
-    <dgm:sp3d/>
-    <dgm:txPr/>
-    <dgm:style>
-      <a:lnRef idx="1">
-        <a:scrgbClr r="0" g="0" b="0"/>
-      </a:lnRef>
-      <a:fillRef idx="0">
-        <a:scrgbClr r="0" g="0" b="0"/>
-      </a:fillRef>
-      <a:effectRef idx="0">
-        <a:scrgbClr r="0" g="0" b="0"/>
-      </a:effectRef>
-      <a:fontRef idx="minor"/>
-    </dgm:style>
-  </dgm:styleLbl>
-  <dgm:styleLbl name="callout">
-    <dgm:scene3d>
-      <a:camera prst="orthographicFront"/>
-      <a:lightRig rig="threePt" dir="t"/>
-    </dgm:scene3d>
-    <dgm:sp3d/>
-    <dgm:txPr/>
-    <dgm:style>
-      <a:lnRef idx="2">
-        <a:scrgbClr r="0" g="0" b="0"/>
-      </a:lnRef>
-      <a:fillRef idx="1">
-        <a:scrgbClr r="0" g="0" b="0"/>
-      </a:fillRef>
-      <a:effectRef idx="0">
-        <a:scrgbClr r="0" g="0" b="0"/>
-      </a:effectRef>
-      <a:fontRef idx="minor"/>
-    </dgm:style>
-  </dgm:styleLbl>
-  <dgm:styleLbl name="asst0">
-    <dgm:scene3d>
-      <a:camera prst="orthographicFront"/>
-      <a:lightRig rig="threePt" dir="t"/>
-    </dgm:scene3d>
-    <dgm:sp3d/>
-    <dgm:txPr/>
-    <dgm:style>
-      <a:lnRef idx="2">
-        <a:scrgbClr r="0" g="0" b="0"/>
-      </a:lnRef>
-      <a:fillRef idx="1">
-        <a:scrgbClr r="0" g="0" b="0"/>
-      </a:fillRef>
-      <a:effectRef idx="0">
-        <a:scrgbClr r="0" g="0" b="0"/>
-      </a:effectRef>
-      <a:fontRef idx="minor">
-        <a:schemeClr val="lt1"/>
-      </a:fontRef>
-    </dgm:style>
-  </dgm:styleLbl>
-  <dgm:styleLbl name="asst1">
-    <dgm:scene3d>
-      <a:camera prst="orthographicFront"/>
-      <a:lightRig rig="threePt" dir="t"/>
-    </dgm:scene3d>
-    <dgm:sp3d/>
-    <dgm:txPr/>
-    <dgm:style>
-      <a:lnRef idx="2">
-        <a:scrgbClr r="0" g="0" b="0"/>
-      </a:lnRef>
-      <a:fillRef idx="1">
-        <a:scrgbClr r="0" g="0" b="0"/>
-      </a:fillRef>
-      <a:effectRef idx="0">
-        <a:scrgbClr r="0" g="0" b="0"/>
-      </a:effectRef>
-      <a:fontRef idx="minor">
-        <a:schemeClr val="lt1"/>
-      </a:fontRef>
-    </dgm:style>
-  </dgm:styleLbl>
-  <dgm:styleLbl name="asst2">
-    <dgm:scene3d>
-      <a:camera prst="orthographicFront"/>
-      <a:lightRig rig="threePt" dir="t"/>
-    </dgm:scene3d>
-    <dgm:sp3d/>
-    <dgm:txPr/>
-    <dgm:style>
-      <a:lnRef idx="2">
-        <a:scrgbClr r="0" g="0" b="0"/>
-      </a:lnRef>
-      <a:fillRef idx="1">
-        <a:scrgbClr r="0" g="0" b="0"/>
-      </a:fillRef>
-      <a:effectRef idx="0">
-        <a:scrgbClr r="0" g="0" b="0"/>
-      </a:effectRef>
-      <a:fontRef idx="minor">
-        <a:schemeClr val="lt1"/>
-      </a:fontRef>
-    </dgm:style>
-  </dgm:styleLbl>
-  <dgm:styleLbl name="asst3">
-    <dgm:scene3d>
-      <a:camera prst="orthographicFront"/>
-      <a:lightRig rig="threePt" dir="t"/>
-    </dgm:scene3d>
-    <dgm:sp3d/>
-    <dgm:txPr/>
-    <dgm:style>
-      <a:lnRef idx="2">
-        <a:scrgbClr r="0" g="0" b="0"/>
-      </a:lnRef>
-      <a:fillRef idx="1">
-        <a:scrgbClr r="0" g="0" b="0"/>
-      </a:fillRef>
-      <a:effectRef idx="0">
-        <a:scrgbClr r="0" g="0" b="0"/>
-      </a:effectRef>
-      <a:fontRef idx="minor">
-        <a:schemeClr val="lt1"/>
-      </a:fontRef>
-    </dgm:style>
-  </dgm:styleLbl>
-  <dgm:styleLbl name="asst4">
-    <dgm:scene3d>
-      <a:camera prst="orthographicFront"/>
-      <a:lightRig rig="threePt" dir="t"/>
-    </dgm:scene3d>
-    <dgm:sp3d/>
-    <dgm:txPr/>
-    <dgm:style>
-      <a:lnRef idx="2">
-        <a:scrgbClr r="0" g="0" b="0"/>
-      </a:lnRef>
-      <a:fillRef idx="1">
-        <a:scrgbClr r="0" g="0" b="0"/>
-      </a:fillRef>
-      <a:effectRef idx="0">
-        <a:scrgbClr r="0" g="0" b="0"/>
-      </a:effectRef>
-      <a:fontRef idx="minor">
-        <a:schemeClr val="lt1"/>
-      </a:fontRef>
-    </dgm:style>
-  </dgm:styleLbl>
-  <dgm:styleLbl name="parChTrans2D1">
-    <dgm:scene3d>
-      <a:camera prst="orthographicFront"/>
-      <a:lightRig rig="threePt" dir="t"/>
-    </dgm:scene3d>
-    <dgm:sp3d/>
-    <dgm:txPr/>
-    <dgm:style>
-      <a:lnRef idx="2">
-        <a:scrgbClr r="0" g="0" b="0"/>
-      </a:lnRef>
-      <a:fillRef idx="1">
-        <a:scrgbClr r="0" g="0" b="0"/>
-      </a:fillRef>
-      <a:effectRef idx="0">
-        <a:scrgbClr r="0" g="0" b="0"/>
-      </a:effectRef>
-      <a:fontRef idx="minor">
-        <a:schemeClr val="lt1"/>
-      </a:fontRef>
-    </dgm:style>
-  </dgm:styleLbl>
-  <dgm:styleLbl name="parChTrans2D2">
-    <dgm:scene3d>
-      <a:camera prst="orthographicFront"/>
-      <a:lightRig rig="threePt" dir="t"/>
-    </dgm:scene3d>
-    <dgm:sp3d/>
-    <dgm:txPr/>
-    <dgm:style>
-      <a:lnRef idx="2">
-        <a:scrgbClr r="0" g="0" b="0"/>
-      </a:lnRef>
-      <a:fillRef idx="1">
-        <a:scrgbClr r="0" g="0" b="0"/>
-      </a:fillRef>
-      <a:effectRef idx="0">
-        <a:scrgbClr r="0" g="0" b="0"/>
-      </a:effectRef>
-      <a:fontRef idx="minor">
-        <a:schemeClr val="lt1"/>
-      </a:fontRef>
-    </dgm:style>
-  </dgm:styleLbl>
-  <dgm:styleLbl name="parChTrans2D3">
-    <dgm:scene3d>
-      <a:camera prst="orthographicFront"/>
-      <a:lightRig rig="threePt" dir="t"/>
-    </dgm:scene3d>
-    <dgm:sp3d/>
-    <dgm:txPr/>
-    <dgm:style>
-      <a:lnRef idx="2">
-        <a:scrgbClr r="0" g="0" b="0"/>
-      </a:lnRef>
-      <a:fillRef idx="1">
-        <a:scrgbClr r="0" g="0" b="0"/>
-      </a:fillRef>
-      <a:effectRef idx="0">
-        <a:scrgbClr r="0" g="0" b="0"/>
-      </a:effectRef>
-      <a:fontRef idx="minor">
-        <a:schemeClr val="lt1"/>
-      </a:fontRef>
-    </dgm:style>
-  </dgm:styleLbl>
-  <dgm:styleLbl name="parChTrans2D4">
-    <dgm:scene3d>
-      <a:camera prst="orthographicFront"/>
-      <a:lightRig rig="threePt" dir="t"/>
-    </dgm:scene3d>
-    <dgm:sp3d/>
-    <dgm:txPr/>
-    <dgm:style>
-      <a:lnRef idx="2">
-        <a:scrgbClr r="0" g="0" b="0"/>
-      </a:lnRef>
-      <a:fillRef idx="1">
-        <a:scrgbClr r="0" g="0" b="0"/>
-      </a:fillRef>
-      <a:effectRef idx="0">
-        <a:scrgbClr r="0" g="0" b="0"/>
-      </a:effectRef>
-      <a:fontRef idx="minor">
-        <a:schemeClr val="lt1"/>
-      </a:fontRef>
-    </dgm:style>
-  </dgm:styleLbl>
-  <dgm:styleLbl name="parChTrans1D1">
-    <dgm:scene3d>
-      <a:camera prst="orthographicFront"/>
-      <a:lightRig rig="threePt" dir="t"/>
-    </dgm:scene3d>
-    <dgm:sp3d/>
-    <dgm:txPr/>
-    <dgm:style>
-      <a:lnRef idx="2">
-        <a:scrgbClr r="0" g="0" b="0"/>
-      </a:lnRef>
-      <a:fillRef idx="0">
-        <a:scrgbClr r="0" g="0" b="0"/>
-      </a:fillRef>
-      <a:effectRef idx="0">
-        <a:scrgbClr r="0" g="0" b="0"/>
-      </a:effectRef>
-      <a:fontRef idx="minor"/>
-    </dgm:style>
-  </dgm:styleLbl>
-  <dgm:styleLbl name="parChTrans1D2">
-    <dgm:scene3d>
-      <a:camera prst="orthographicFront"/>
-      <a:lightRig rig="threePt" dir="t"/>
-    </dgm:scene3d>
-    <dgm:sp3d/>
-    <dgm:txPr/>
-    <dgm:style>
-      <a:lnRef idx="2">
-        <a:scrgbClr r="0" g="0" b="0"/>
-      </a:lnRef>
-      <a:fillRef idx="0">
-        <a:scrgbClr r="0" g="0" b="0"/>
-      </a:fillRef>
-      <a:effectRef idx="0">
-        <a:scrgbClr r="0" g="0" b="0"/>
-      </a:effectRef>
-      <a:fontRef idx="minor"/>
-    </dgm:style>
-  </dgm:styleLbl>
-  <dgm:styleLbl name="parChTrans1D3">
-    <dgm:scene3d>
-      <a:camera prst="orthographicFront"/>
-      <a:lightRig rig="threePt" dir="t"/>
-    </dgm:scene3d>
-    <dgm:sp3d/>
-    <dgm:txPr/>
-    <dgm:style>
-      <a:lnRef idx="2">
-        <a:scrgbClr r="0" g="0" b="0"/>
-      </a:lnRef>
-      <a:fillRef idx="0">
-        <a:scrgbClr r="0" g="0" b="0"/>
-      </a:fillRef>
-      <a:effectRef idx="0">
-        <a:scrgbClr r="0" g="0" b="0"/>
-      </a:effectRef>
-      <a:fontRef idx="minor"/>
-    </dgm:style>
-  </dgm:styleLbl>
-  <dgm:styleLbl name="parChTrans1D4">
-    <dgm:scene3d>
-      <a:camera prst="orthographicFront"/>
-      <a:lightRig rig="threePt" dir="t"/>
-    </dgm:scene3d>
-    <dgm:sp3d/>
-    <dgm:txPr/>
-    <dgm:style>
-      <a:lnRef idx="2">
-        <a:scrgbClr r="0" g="0" b="0"/>
-      </a:lnRef>
-      <a:fillRef idx="0">
-        <a:scrgbClr r="0" g="0" b="0"/>
-      </a:fillRef>
-      <a:effectRef idx="0">
-        <a:scrgbClr r="0" g="0" b="0"/>
-      </a:effectRef>
-      <a:fontRef idx="minor"/>
-    </dgm:style>
-  </dgm:styleLbl>
-  <dgm:styleLbl name="fgAcc1">
-    <dgm:scene3d>
-      <a:camera prst="orthographicFront"/>
-      <a:lightRig rig="threePt" dir="t"/>
-    </dgm:scene3d>
-    <dgm:sp3d/>
-    <dgm:txPr/>
-    <dgm:style>
-      <a:lnRef idx="2">
-        <a:scrgbClr r="0" g="0" b="0"/>
-      </a:lnRef>
-      <a:fillRef idx="1">
-        <a:scrgbClr r="0" g="0" b="0"/>
-      </a:fillRef>
-      <a:effectRef idx="0">
-        <a:scrgbClr r="0" g="0" b="0"/>
-      </a:effectRef>
-      <a:fontRef idx="minor"/>
-    </dgm:style>
-  </dgm:styleLbl>
-  <dgm:styleLbl name="conFgAcc1">
-    <dgm:scene3d>
-      <a:camera prst="orthographicFront"/>
-      <a:lightRig rig="threePt" dir="t"/>
-    </dgm:scene3d>
-    <dgm:sp3d/>
-    <dgm:txPr/>
-    <dgm:style>
-      <a:lnRef idx="2">
-        <a:scrgbClr r="0" g="0" b="0"/>
-      </a:lnRef>
-      <a:fillRef idx="1">
-        <a:scrgbClr r="0" g="0" b="0"/>
-      </a:fillRef>
-      <a:effectRef idx="0">
-        <a:scrgbClr r="0" g="0" b="0"/>
-      </a:effectRef>
-      <a:fontRef idx="minor"/>
-    </dgm:style>
-  </dgm:styleLbl>
-  <dgm:styleLbl name="alignAcc1">
-    <dgm:scene3d>
-      <a:camera prst="orthographicFront"/>
-      <a:lightRig rig="threePt" dir="t"/>
-    </dgm:scene3d>
-    <dgm:sp3d/>
-    <dgm:txPr/>
-    <dgm:style>
-      <a:lnRef idx="2">
-        <a:scrgbClr r="0" g="0" b="0"/>
-      </a:lnRef>
-      <a:fillRef idx="1">
-        <a:scrgbClr r="0" g="0" b="0"/>
-      </a:fillRef>
-      <a:effectRef idx="0">
-        <a:scrgbClr r="0" g="0" b="0"/>
-      </a:effectRef>
-      <a:fontRef idx="minor"/>
-    </dgm:style>
-  </dgm:styleLbl>
-  <dgm:styleLbl name="trAlignAcc1">
-    <dgm:scene3d>
-      <a:camera prst="orthographicFront"/>
-      <a:lightRig rig="threePt" dir="t"/>
-    </dgm:scene3d>
-    <dgm:sp3d/>
-    <dgm:txPr/>
-    <dgm:style>
-      <a:lnRef idx="1">
-        <a:scrgbClr r="0" g="0" b="0"/>
-      </a:lnRef>
-      <a:fillRef idx="1">
-        <a:scrgbClr r="0" g="0" b="0"/>
-      </a:fillRef>
-      <a:effectRef idx="0">
-        <a:scrgbClr r="0" g="0" b="0"/>
-      </a:effectRef>
-      <a:fontRef idx="minor"/>
-    </dgm:style>
-  </dgm:styleLbl>
-  <dgm:styleLbl name="bgAcc1">
-    <dgm:scene3d>
-      <a:camera prst="orthographicFront"/>
-      <a:lightRig rig="threePt" dir="t"/>
-    </dgm:scene3d>
-    <dgm:sp3d/>
-    <dgm:txPr/>
-    <dgm:style>
-      <a:lnRef idx="2">
-        <a:scrgbClr r="0" g="0" b="0"/>
-      </a:lnRef>
-      <a:fillRef idx="1">
-        <a:scrgbClr r="0" g="0" b="0"/>
-      </a:fillRef>
-      <a:effectRef idx="0">
-        <a:scrgbClr r="0" g="0" b="0"/>
-      </a:effectRef>
-      <a:fontRef idx="minor"/>
-    </dgm:style>
-  </dgm:styleLbl>
-  <dgm:styleLbl name="solidFgAcc1">
-    <dgm:scene3d>
-      <a:camera prst="orthographicFront"/>
-      <a:lightRig rig="threePt" dir="t"/>
-    </dgm:scene3d>
-    <dgm:sp3d/>
-    <dgm:txPr/>
-    <dgm:style>
-      <a:lnRef idx="2">
-        <a:scrgbClr r="0" g="0" b="0"/>
-      </a:lnRef>
-      <a:fillRef idx="1">
-        <a:scrgbClr r="0" g="0" b="0"/>
-      </a:fillRef>
-      <a:effectRef idx="0">
-        <a:scrgbClr r="0" g="0" b="0"/>
-      </a:effectRef>
-      <a:fontRef idx="minor"/>
-    </dgm:style>
-  </dgm:styleLbl>
-  <dgm:styleLbl name="solidAlignAcc1">
-    <dgm:scene3d>
-      <a:camera prst="orthographicFront"/>
-      <a:lightRig rig="threePt" dir="t"/>
-    </dgm:scene3d>
-    <dgm:sp3d/>
-    <dgm:txPr/>
-    <dgm:style>
-      <a:lnRef idx="2">
-        <a:scrgbClr r="0" g="0" b="0"/>
-      </a:lnRef>
-      <a:fillRef idx="1">
-        <a:scrgbClr r="0" g="0" b="0"/>
-      </a:fillRef>
-      <a:effectRef idx="0">
-        <a:scrgbClr r="0" g="0" b="0"/>
-      </a:effectRef>
-      <a:fontRef idx="minor"/>
-    </dgm:style>
-  </dgm:styleLbl>
-  <dgm:styleLbl name="solidBgAcc1">
-    <dgm:scene3d>
-      <a:camera prst="orthographicFront"/>
-      <a:lightRig rig="threePt" dir="t"/>
-    </dgm:scene3d>
-    <dgm:sp3d/>
-    <dgm:txPr/>
-    <dgm:style>
-      <a:lnRef idx="2">
-        <a:scrgbClr r="0" g="0" b="0"/>
-      </a:lnRef>
-      <a:fillRef idx="1">
-        <a:scrgbClr r="0" g="0" b="0"/>
-      </a:fillRef>
-      <a:effectRef idx="0">
-        <a:scrgbClr r="0" g="0" b="0"/>
-      </a:effectRef>
-      <a:fontRef idx="minor"/>
-    </dgm:style>
-  </dgm:styleLbl>
-  <dgm:styleLbl name="fgAccFollowNode1">
-    <dgm:scene3d>
-      <a:camera prst="orthographicFront"/>
-      <a:lightRig rig="threePt" dir="t"/>
-    </dgm:scene3d>
-    <dgm:sp3d/>
-    <dgm:txPr/>
-    <dgm:style>
-      <a:lnRef idx="2">
-        <a:scrgbClr r="0" g="0" b="0"/>
-      </a:lnRef>
-      <a:fillRef idx="1">
-        <a:scrgbClr r="0" g="0" b="0"/>
-      </a:fillRef>
-      <a:effectRef idx="0">
-        <a:scrgbClr r="0" g="0" b="0"/>
-      </a:effectRef>
-      <a:fontRef idx="minor"/>
-    </dgm:style>
-  </dgm:styleLbl>
-  <dgm:styleLbl name="alignAccFollowNode1">
-    <dgm:scene3d>
-      <a:camera prst="orthographicFront"/>
-      <a:lightRig rig="threePt" dir="t"/>
-    </dgm:scene3d>
-    <dgm:sp3d/>
-    <dgm:txPr/>
-    <dgm:style>
-      <a:lnRef idx="2">
-        <a:scrgbClr r="0" g="0" b="0"/>
-      </a:lnRef>
-      <a:fillRef idx="1">
-        <a:scrgbClr r="0" g="0" b="0"/>
-      </a:fillRef>
-      <a:effectRef idx="0">
-        <a:scrgbClr r="0" g="0" b="0"/>
-      </a:effectRef>
-      <a:fontRef idx="minor"/>
-    </dgm:style>
-  </dgm:styleLbl>
-  <dgm:styleLbl name="bgAccFollowNode1">
-    <dgm:scene3d>
-      <a:camera prst="orthographicFront"/>
-      <a:lightRig rig="threePt" dir="t"/>
-    </dgm:scene3d>
-    <dgm:sp3d/>
-    <dgm:txPr/>
-    <dgm:style>
-      <a:lnRef idx="2">
-        <a:scrgbClr r="0" g="0" b="0"/>
-      </a:lnRef>
-      <a:fillRef idx="1">
-        <a:scrgbClr r="0" g="0" b="0"/>
-      </a:fillRef>
-      <a:effectRef idx="0">
-        <a:scrgbClr r="0" g="0" b="0"/>
-      </a:effectRef>
-      <a:fontRef idx="minor"/>
-    </dgm:style>
-  </dgm:styleLbl>
-  <dgm:styleLbl name="fgAcc0">
-    <dgm:scene3d>
-      <a:camera prst="orthographicFront"/>
-      <a:lightRig rig="threePt" dir="t"/>
-    </dgm:scene3d>
-    <dgm:sp3d/>
-    <dgm:txPr/>
-    <dgm:style>
-      <a:lnRef idx="2">
-        <a:scrgbClr r="0" g="0" b="0"/>
-      </a:lnRef>
-      <a:fillRef idx="1">
-        <a:scrgbClr r="0" g="0" b="0"/>
-      </a:fillRef>
-      <a:effectRef idx="0">
-        <a:scrgbClr r="0" g="0" b="0"/>
-      </a:effectRef>
-      <a:fontRef idx="minor"/>
-    </dgm:style>
-  </dgm:styleLbl>
-  <dgm:styleLbl name="fgAcc2">
-    <dgm:scene3d>
-      <a:camera prst="orthographicFront"/>
-      <a:lightRig rig="threePt" dir="t"/>
-    </dgm:scene3d>
-    <dgm:sp3d/>
-    <dgm:txPr/>
-    <dgm:style>
-      <a:lnRef idx="2">
-        <a:scrgbClr r="0" g="0" b="0"/>
-      </a:lnRef>
-      <a:fillRef idx="1">
-        <a:scrgbClr r="0" g="0" b="0"/>
-      </a:fillRef>
-      <a:effectRef idx="0">
-        <a:scrgbClr r="0" g="0" b="0"/>
-      </a:effectRef>
-      <a:fontRef idx="minor"/>
-    </dgm:style>
-  </dgm:styleLbl>
-  <dgm:styleLbl name="fgAcc3">
-    <dgm:scene3d>
-      <a:camera prst="orthographicFront"/>
-      <a:lightRig rig="threePt" dir="t"/>
-    </dgm:scene3d>
-    <dgm:sp3d/>
-    <dgm:txPr/>
-    <dgm:style>
-      <a:lnRef idx="2">
-        <a:scrgbClr r="0" g="0" b="0"/>
-      </a:lnRef>
-      <a:fillRef idx="1">
-        <a:scrgbClr r="0" g="0" b="0"/>
-      </a:fillRef>
-      <a:effectRef idx="0">
-        <a:scrgbClr r="0" g="0" b="0"/>
-      </a:effectRef>
-      <a:fontRef idx="minor"/>
-    </dgm:style>
-  </dgm:styleLbl>
-  <dgm:styleLbl name="fgAcc4">
-    <dgm:scene3d>
-      <a:camera prst="orthographicFront"/>
-      <a:lightRig rig="threePt" dir="t"/>
-    </dgm:scene3d>
-    <dgm:sp3d/>
-    <dgm:txPr/>
-    <dgm:style>
-      <a:lnRef idx="2">
-        <a:scrgbClr r="0" g="0" b="0"/>
-      </a:lnRef>
-      <a:fillRef idx="1">
-        <a:scrgbClr r="0" g="0" b="0"/>
-      </a:fillRef>
-      <a:effectRef idx="0">
-        <a:scrgbClr r="0" g="0" b="0"/>
-      </a:effectRef>
-      <a:fontRef idx="minor"/>
-    </dgm:style>
-  </dgm:styleLbl>
-  <dgm:styleLbl name="bgShp">
-    <dgm:scene3d>
-      <a:camera prst="orthographicFront"/>
-      <a:lightRig rig="threePt" dir="t"/>
-    </dgm:scene3d>
-    <dgm:sp3d/>
-    <dgm:txPr/>
-    <dgm:style>
-      <a:lnRef idx="0">
-        <a:scrgbClr r="0" g="0" b="0"/>
-      </a:lnRef>
-      <a:fillRef idx="1">
-        <a:scrgbClr r="0" g="0" b="0"/>
-      </a:fillRef>
-      <a:effectRef idx="0">
-        <a:scrgbClr r="0" g="0" b="0"/>
-      </a:effectRef>
-      <a:fontRef idx="minor"/>
-    </dgm:style>
-  </dgm:styleLbl>
-  <dgm:styleLbl name="dkBgShp">
-    <dgm:scene3d>
-      <a:camera prst="orthographicFront"/>
-      <a:lightRig rig="threePt" dir="t"/>
-    </dgm:scene3d>
-    <dgm:sp3d/>
-    <dgm:txPr/>
-    <dgm:style>
-      <a:lnRef idx="0">
-        <a:scrgbClr r="0" g="0" b="0"/>
-      </a:lnRef>
-      <a:fillRef idx="1">
-        <a:scrgbClr r="0" g="0" b="0"/>
-      </a:fillRef>
-      <a:effectRef idx="0">
-        <a:scrgbClr r="0" g="0" b="0"/>
-      </a:effectRef>
-      <a:fontRef idx="minor"/>
-    </dgm:style>
-  </dgm:styleLbl>
-  <dgm:styleLbl name="trBgShp">
-    <dgm:scene3d>
-      <a:camera prst="orthographicFront"/>
-      <a:lightRig rig="threePt" dir="t"/>
-    </dgm:scene3d>
-    <dgm:sp3d/>
-    <dgm:txPr/>
-    <dgm:style>
-      <a:lnRef idx="0">
-        <a:scrgbClr r="0" g="0" b="0"/>
-      </a:lnRef>
-      <a:fillRef idx="1">
-        <a:scrgbClr r="0" g="0" b="0"/>
-      </a:fillRef>
-      <a:effectRef idx="0">
-        <a:scrgbClr r="0" g="0" b="0"/>
-      </a:effectRef>
-      <a:fontRef idx="minor"/>
-    </dgm:style>
-  </dgm:styleLbl>
-  <dgm:styleLbl name="fgShp">
-    <dgm:scene3d>
-      <a:camera prst="orthographicFront"/>
-      <a:lightRig rig="threePt" dir="t"/>
-    </dgm:scene3d>
-    <dgm:sp3d/>
-    <dgm:txPr/>
-    <dgm:style>
-      <a:lnRef idx="2">
-        <a:scrgbClr r="0" g="0" b="0"/>
-      </a:lnRef>
-      <a:fillRef idx="1">
-        <a:scrgbClr r="0" g="0" b="0"/>
-      </a:fillRef>
-      <a:effectRef idx="0">
         <a:scrgbClr r="0" g="0" b="0"/>
       </a:effectRef>
       <a:fontRef idx="minor"/>
